--- a/src/data/Axiom template for surgical extractions.docx
+++ b/src/data/Axiom template for surgical extractions.docx
@@ -12,25 +12,24 @@
         <w:rPr>
           <w:b/>
         </w:rPr>
-        <w:t xml:space="preserve">Axiom template for </w:t>
-      </w:r>
-      <w:r>
-        <w:rPr>
-          <w:b/>
-        </w:rPr>
-        <w:t>surgical extractions</w:t>
-      </w:r>
-    </w:p>
-    <w:p>
-      <w:pPr>
-        <w:rPr>
-          <w:b/>
-        </w:rPr>
-      </w:pPr>
-    </w:p>
-    <w:p>
-      <w:r>
-        <w:t xml:space="preserve">instances in </w:t>
+        <w:t>Axiom template for surgical extractions</w:t>
+      </w:r>
+    </w:p>
+    <w:p>
+      <w:pPr>
+        <w:rPr>
+          <w:b/>
+        </w:rPr>
+      </w:pPr>
+    </w:p>
+    <w:p>
+      <w:proofErr w:type="gramStart"/>
+      <w:r>
+        <w:t>instances</w:t>
+      </w:r>
+      <w:proofErr w:type="gramEnd"/>
+      <w:r>
+        <w:t xml:space="preserve"> in </w:t>
       </w:r>
       <w:r>
         <w:rPr>
@@ -53,7 +52,15 @@
     </w:p>
     <w:p>
       <w:r>
-        <w:t>** means to adjust for appropriate subtype (e.g., tooth, surface, restoration material)</w:t>
+        <w:t xml:space="preserve">** </w:t>
+      </w:r>
+      <w:proofErr w:type="gramStart"/>
+      <w:r>
+        <w:t>means</w:t>
+      </w:r>
+      <w:proofErr w:type="gramEnd"/>
+      <w:r>
+        <w:t xml:space="preserve"> to adjust for appropriate subtype (e.g., tooth, surface, restoration material)</w:t>
       </w:r>
     </w:p>
     <w:p/>
@@ -71,11 +78,12 @@
       </w:r>
     </w:p>
     <w:p>
-      <w:r>
-        <w:rPr>
-          <w:i/>
-        </w:rPr>
-        <w:t xml:space="preserve">extracted </w:t>
+      <w:proofErr w:type="gramStart"/>
+      <w:r>
+        <w:rPr>
+          <w:i/>
+        </w:rPr>
+        <w:t>:</w:t>
       </w:r>
       <w:r>
         <w:rPr>
@@ -83,25 +91,927 @@
         </w:rPr>
         <w:t>tooth</w:t>
       </w:r>
-      <w:r>
-        <w:t xml:space="preserve"> </w:t>
-      </w:r>
-      <w:r>
-        <w:rPr>
-          <w:b/>
-        </w:rPr>
-        <w:t xml:space="preserve">rdf:type </w:t>
+      <w:proofErr w:type="gramEnd"/>
+      <w:r>
+        <w:t xml:space="preserve"> </w:t>
+      </w:r>
+      <w:proofErr w:type="spellStart"/>
+      <w:r>
+        <w:rPr>
+          <w:b/>
+        </w:rPr>
+        <w:t>rdf:type</w:t>
+      </w:r>
+      <w:proofErr w:type="spellEnd"/>
+      <w:r>
+        <w:rPr>
+          <w:b/>
+        </w:rPr>
+        <w:t xml:space="preserve"> </w:t>
+      </w:r>
+      <w:r>
+        <w:t>:</w:t>
       </w:r>
       <w:r>
         <w:t>Tooth **</w:t>
       </w:r>
     </w:p>
     <w:p>
-      <w:r>
-        <w:rPr>
-          <w:i/>
-        </w:rPr>
-        <w:t xml:space="preserve">extracted </w:t>
+      <w:proofErr w:type="gramStart"/>
+      <w:r>
+        <w:rPr>
+          <w:i/>
+        </w:rPr>
+        <w:t>:</w:t>
+      </w:r>
+      <w:r>
+        <w:rPr>
+          <w:i/>
+        </w:rPr>
+        <w:t>patient</w:t>
+      </w:r>
+      <w:proofErr w:type="gramEnd"/>
+      <w:r>
+        <w:t xml:space="preserve"> </w:t>
+      </w:r>
+      <w:proofErr w:type="spellStart"/>
+      <w:r>
+        <w:rPr>
+          <w:b/>
+        </w:rPr>
+        <w:t>rdf:type</w:t>
+      </w:r>
+      <w:proofErr w:type="spellEnd"/>
+      <w:r>
+        <w:rPr>
+          <w:b/>
+        </w:rPr>
+        <w:t xml:space="preserve"> </w:t>
+      </w:r>
+      <w:r>
+        <w:t>:</w:t>
+      </w:r>
+      <w:r>
+        <w:t>Human Dental Patient</w:t>
+      </w:r>
+    </w:p>
+    <w:p>
+      <w:proofErr w:type="gramStart"/>
+      <w:r>
+        <w:rPr>
+          <w:i/>
+        </w:rPr>
+        <w:t>:</w:t>
+      </w:r>
+      <w:r>
+        <w:rPr>
+          <w:i/>
+        </w:rPr>
+        <w:t>provider</w:t>
+      </w:r>
+      <w:proofErr w:type="gramEnd"/>
+      <w:r>
+        <w:rPr>
+          <w:i/>
+        </w:rPr>
+        <w:t xml:space="preserve"> </w:t>
+      </w:r>
+      <w:proofErr w:type="spellStart"/>
+      <w:r>
+        <w:rPr>
+          <w:b/>
+        </w:rPr>
+        <w:t>rdf:type</w:t>
+      </w:r>
+      <w:proofErr w:type="spellEnd"/>
+      <w:r>
+        <w:rPr>
+          <w:b/>
+        </w:rPr>
+        <w:t xml:space="preserve"> </w:t>
+      </w:r>
+      <w:r>
+        <w:t>:</w:t>
+      </w:r>
+      <w:r>
+        <w:t>Dental Health Care Provider</w:t>
+      </w:r>
+    </w:p>
+    <w:p>
+      <w:proofErr w:type="gramStart"/>
+      <w:r>
+        <w:rPr>
+          <w:i/>
+        </w:rPr>
+        <w:t>:</w:t>
+      </w:r>
+      <w:r>
+        <w:rPr>
+          <w:i/>
+        </w:rPr>
+        <w:t>dentition</w:t>
+      </w:r>
+      <w:proofErr w:type="gramEnd"/>
+      <w:r>
+        <w:rPr>
+          <w:i/>
+        </w:rPr>
+        <w:t xml:space="preserve"> </w:t>
+      </w:r>
+      <w:proofErr w:type="spellStart"/>
+      <w:r>
+        <w:rPr>
+          <w:b/>
+        </w:rPr>
+        <w:t>rdf:type</w:t>
+      </w:r>
+      <w:proofErr w:type="spellEnd"/>
+      <w:r>
+        <w:rPr>
+          <w:b/>
+        </w:rPr>
+        <w:t xml:space="preserve"> </w:t>
+      </w:r>
+      <w:r>
+        <w:t>:</w:t>
+      </w:r>
+      <w:r>
+        <w:t>Secondary Dentition</w:t>
+      </w:r>
+    </w:p>
+    <w:p/>
+    <w:p>
+      <w:r>
+        <w:t xml:space="preserve">## </w:t>
+      </w:r>
+      <w:proofErr w:type="gramStart"/>
+      <w:r>
+        <w:t>this</w:t>
+      </w:r>
+      <w:proofErr w:type="gramEnd"/>
+      <w:r>
+        <w:t xml:space="preserve"> </w:t>
+      </w:r>
+      <w:r>
+        <w:t xml:space="preserve">example of turtle </w:t>
+      </w:r>
+      <w:r>
+        <w:t xml:space="preserve">to specifies that the instance </w:t>
+      </w:r>
+      <w:r>
+        <w:rPr>
+          <w:i/>
+        </w:rPr>
+        <w:t>dentition</w:t>
+      </w:r>
+      <w:r>
+        <w:rPr>
+          <w:i/>
+        </w:rPr>
+        <w:t xml:space="preserve"> </w:t>
+      </w:r>
+      <w:r>
+        <w:t xml:space="preserve">is a type of </w:t>
+      </w:r>
+    </w:p>
+    <w:p>
+      <w:proofErr w:type="gramStart"/>
+      <w:r>
+        <w:t>## Secondary Dentition that does not have a tooth.</w:t>
+      </w:r>
+      <w:proofErr w:type="gramEnd"/>
+    </w:p>
+    <w:p>
+      <w:r>
+        <w:rPr>
+          <w:i/>
+        </w:rPr>
+        <w:t xml:space="preserve"> </w:t>
+      </w:r>
+      <w:r>
+        <w:t>## The class ‘Secondary Dentition that does not have a tooth ‘ is defined as an</w:t>
+      </w:r>
+    </w:p>
+    <w:p>
+      <w:r>
+        <w:t>#</w:t>
+      </w:r>
+      <w:proofErr w:type="gramStart"/>
+      <w:r>
+        <w:t>#  anonymous</w:t>
+      </w:r>
+      <w:proofErr w:type="gramEnd"/>
+      <w:r>
+        <w:t xml:space="preserve"> class that is both (i.e., the intersection of):</w:t>
+      </w:r>
+    </w:p>
+    <w:p>
+      <w:proofErr w:type="gramStart"/>
+      <w:r>
+        <w:t>## 1.</w:t>
+      </w:r>
+      <w:proofErr w:type="gramEnd"/>
+      <w:r>
+        <w:t xml:space="preserve"> </w:t>
+      </w:r>
+      <w:r>
+        <w:t>Secondary Dentition</w:t>
+      </w:r>
+    </w:p>
+    <w:p>
+      <w:proofErr w:type="gramStart"/>
+      <w:r>
+        <w:t>## 2.</w:t>
+      </w:r>
+      <w:proofErr w:type="gramEnd"/>
+      <w:r>
+        <w:t xml:space="preserve"> </w:t>
+      </w:r>
+      <w:proofErr w:type="gramStart"/>
+      <w:r>
+        <w:t>the</w:t>
+      </w:r>
+      <w:proofErr w:type="gramEnd"/>
+      <w:r>
+        <w:t xml:space="preserve"> class of things</w:t>
+      </w:r>
+    </w:p>
+    <w:p>
+      <w:pPr>
+        <w:rPr>
+          <w:b/>
+        </w:rPr>
+      </w:pPr>
+      <w:proofErr w:type="gramStart"/>
+      <w:r>
+        <w:rPr>
+          <w:i/>
+        </w:rPr>
+        <w:t>:</w:t>
+      </w:r>
+      <w:r>
+        <w:rPr>
+          <w:i/>
+        </w:rPr>
+        <w:t>dentition</w:t>
+      </w:r>
+      <w:proofErr w:type="gramEnd"/>
+      <w:r>
+        <w:rPr>
+          <w:i/>
+        </w:rPr>
+        <w:t xml:space="preserve"> </w:t>
+      </w:r>
+      <w:proofErr w:type="spellStart"/>
+      <w:r>
+        <w:rPr>
+          <w:b/>
+        </w:rPr>
+        <w:t>rdf:type</w:t>
+      </w:r>
+      <w:proofErr w:type="spellEnd"/>
+      <w:r>
+        <w:rPr>
+          <w:b/>
+        </w:rPr>
+        <w:t xml:space="preserve"> </w:t>
+      </w:r>
+    </w:p>
+    <w:p>
+      <w:pPr>
+        <w:ind w:left="1440"/>
+      </w:pPr>
+      <w:r>
+        <w:t>[</w:t>
+      </w:r>
+      <w:proofErr w:type="spellStart"/>
+      <w:proofErr w:type="gramStart"/>
+      <w:r>
+        <w:rPr>
+          <w:b/>
+        </w:rPr>
+        <w:t>rdf:typ</w:t>
+      </w:r>
+      <w:r>
+        <w:t>e</w:t>
+      </w:r>
+      <w:proofErr w:type="spellEnd"/>
+      <w:proofErr w:type="gramEnd"/>
+      <w:r>
+        <w:t xml:space="preserve"> </w:t>
+      </w:r>
+      <w:proofErr w:type="spellStart"/>
+      <w:r>
+        <w:t>owl:Class</w:t>
+      </w:r>
+      <w:proofErr w:type="spellEnd"/>
+      <w:r>
+        <w:t>;</w:t>
+      </w:r>
+    </w:p>
+    <w:p>
+      <w:pPr>
+        <w:ind w:left="1440"/>
+      </w:pPr>
+      <w:r>
+        <w:t xml:space="preserve"> </w:t>
+      </w:r>
+      <w:proofErr w:type="spellStart"/>
+      <w:proofErr w:type="gramStart"/>
+      <w:r>
+        <w:rPr>
+          <w:b/>
+        </w:rPr>
+        <w:t>owl:intersectionOf</w:t>
+      </w:r>
+      <w:proofErr w:type="spellEnd"/>
+      <w:proofErr w:type="gramEnd"/>
+      <w:r>
+        <w:t xml:space="preserve"> (</w:t>
+      </w:r>
+    </w:p>
+    <w:p>
+      <w:pPr>
+        <w:ind w:left="1440"/>
+      </w:pPr>
+      <w:r>
+        <w:t xml:space="preserve">       </w:t>
+      </w:r>
+      <w:r>
+        <w:t>Secondary Dentition</w:t>
+      </w:r>
+    </w:p>
+    <w:p>
+      <w:pPr>
+        <w:ind w:left="720"/>
+      </w:pPr>
+      <w:r>
+        <w:t xml:space="preserve">                     [</w:t>
+      </w:r>
+      <w:proofErr w:type="spellStart"/>
+      <w:proofErr w:type="gramStart"/>
+      <w:r>
+        <w:rPr>
+          <w:b/>
+        </w:rPr>
+        <w:t>rdf:type</w:t>
+      </w:r>
+      <w:proofErr w:type="spellEnd"/>
+      <w:proofErr w:type="gramEnd"/>
+      <w:r>
+        <w:t xml:space="preserve"> </w:t>
+      </w:r>
+      <w:proofErr w:type="spellStart"/>
+      <w:r>
+        <w:t>owl:Class</w:t>
+      </w:r>
+      <w:proofErr w:type="spellEnd"/>
+      <w:r>
+        <w:t>;</w:t>
+      </w:r>
+    </w:p>
+    <w:p>
+      <w:pPr>
+        <w:ind w:left="720"/>
+      </w:pPr>
+      <w:r>
+        <w:t xml:space="preserve">                      </w:t>
+      </w:r>
+      <w:proofErr w:type="spellStart"/>
+      <w:proofErr w:type="gramStart"/>
+      <w:r>
+        <w:rPr>
+          <w:b/>
+        </w:rPr>
+        <w:t>owl:complementOf</w:t>
+      </w:r>
+      <w:proofErr w:type="spellEnd"/>
+      <w:proofErr w:type="gramEnd"/>
+      <w:r>
+        <w:t xml:space="preserve"> [</w:t>
+      </w:r>
+      <w:proofErr w:type="spellStart"/>
+      <w:r>
+        <w:rPr>
+          <w:b/>
+        </w:rPr>
+        <w:t>rdf:type</w:t>
+      </w:r>
+      <w:proofErr w:type="spellEnd"/>
+      <w:r>
+        <w:t xml:space="preserve"> </w:t>
+      </w:r>
+      <w:proofErr w:type="spellStart"/>
+      <w:r>
+        <w:t>owl:Restriction</w:t>
+      </w:r>
+      <w:proofErr w:type="spellEnd"/>
+      <w:r>
+        <w:t>;</w:t>
+      </w:r>
+    </w:p>
+    <w:p>
+      <w:pPr>
+        <w:ind w:left="720"/>
+      </w:pPr>
+      <w:r>
+        <w:t xml:space="preserve">                                        </w:t>
+      </w:r>
+      <w:r>
+        <w:t xml:space="preserve">                        </w:t>
+      </w:r>
+      <w:proofErr w:type="spellStart"/>
+      <w:proofErr w:type="gramStart"/>
+      <w:r>
+        <w:rPr>
+          <w:b/>
+        </w:rPr>
+        <w:t>owl:onProperty</w:t>
+      </w:r>
+      <w:proofErr w:type="spellEnd"/>
+      <w:proofErr w:type="gramEnd"/>
+      <w:r>
+        <w:t xml:space="preserve"> </w:t>
+      </w:r>
+      <w:r>
+        <w:rPr>
+          <w:b/>
+        </w:rPr>
+        <w:t>has part</w:t>
+      </w:r>
+      <w:r>
+        <w:t>;</w:t>
+      </w:r>
+    </w:p>
+    <w:p>
+      <w:pPr>
+        <w:ind w:left="720"/>
+      </w:pPr>
+      <w:r>
+        <w:t xml:space="preserve">                                        </w:t>
+      </w:r>
+      <w:r>
+        <w:t xml:space="preserve">                        </w:t>
+      </w:r>
+      <w:proofErr w:type="spellStart"/>
+      <w:proofErr w:type="gramStart"/>
+      <w:r>
+        <w:rPr>
+          <w:b/>
+        </w:rPr>
+        <w:t>owl:someValuesFrom</w:t>
+      </w:r>
+      <w:proofErr w:type="spellEnd"/>
+      <w:proofErr w:type="gramEnd"/>
+      <w:r>
+        <w:t xml:space="preserve"> Tooth]])]</w:t>
+      </w:r>
+    </w:p>
+    <w:p/>
+    <w:p>
+      <w:pPr>
+        <w:rPr>
+          <w:b/>
+        </w:rPr>
+      </w:pPr>
+      <w:r>
+        <w:rPr>
+          <w:b/>
+        </w:rPr>
+        <w:t>- Specify dentition has missing tooth and relate to patient</w:t>
+      </w:r>
+    </w:p>
+    <w:p>
+      <w:pPr>
+        <w:rPr>
+          <w:i/>
+        </w:rPr>
+      </w:pPr>
+      <w:proofErr w:type="gramStart"/>
+      <w:r>
+        <w:rPr>
+          <w:i/>
+        </w:rPr>
+        <w:t>:</w:t>
+      </w:r>
+      <w:r>
+        <w:rPr>
+          <w:i/>
+        </w:rPr>
+        <w:t>dentition</w:t>
+      </w:r>
+      <w:proofErr w:type="gramEnd"/>
+      <w:r>
+        <w:rPr>
+          <w:i/>
+        </w:rPr>
+        <w:t xml:space="preserve"> </w:t>
+      </w:r>
+      <w:r>
+        <w:rPr>
+          <w:b/>
+        </w:rPr>
+        <w:t xml:space="preserve">part of </w:t>
+      </w:r>
+      <w:r>
+        <w:rPr>
+          <w:i/>
+        </w:rPr>
+        <w:t>:</w:t>
+      </w:r>
+      <w:r>
+        <w:rPr>
+          <w:i/>
+        </w:rPr>
+        <w:t>patient</w:t>
+      </w:r>
+    </w:p>
+    <w:p>
+      <w:proofErr w:type="gramStart"/>
+      <w:r>
+        <w:rPr>
+          <w:i/>
+        </w:rPr>
+        <w:t>:</w:t>
+      </w:r>
+      <w:r>
+        <w:rPr>
+          <w:i/>
+        </w:rPr>
+        <w:t>dentition</w:t>
+      </w:r>
+      <w:proofErr w:type="gramEnd"/>
+      <w:r>
+        <w:rPr>
+          <w:i/>
+        </w:rPr>
+        <w:t xml:space="preserve"> </w:t>
+      </w:r>
+      <w:r>
+        <w:rPr>
+          <w:b/>
+        </w:rPr>
+        <w:t xml:space="preserve">missing tooth number </w:t>
+      </w:r>
+      <w:r>
+        <w:t>&lt;</w:t>
+      </w:r>
+      <w:proofErr w:type="spellStart"/>
+      <w:r>
+        <w:t>xsd:string</w:t>
+      </w:r>
+      <w:proofErr w:type="spellEnd"/>
+      <w:r>
+        <w:t>&gt; ## takes values 1 - 32</w:t>
+      </w:r>
+    </w:p>
+    <w:p>
+      <w:pPr>
+        <w:rPr>
+          <w:b/>
+          <w:i/>
+        </w:rPr>
+      </w:pPr>
+    </w:p>
+    <w:p>
+      <w:pPr>
+        <w:rPr>
+          <w:b/>
+        </w:rPr>
+      </w:pPr>
+      <w:r>
+        <w:rPr>
+          <w:b/>
+          <w:i/>
+        </w:rPr>
+        <w:t xml:space="preserve">- </w:t>
+      </w:r>
+      <w:r>
+        <w:rPr>
+          <w:b/>
+        </w:rPr>
+        <w:t>Declare</w:t>
+      </w:r>
+      <w:r>
+        <w:rPr>
+          <w:b/>
+        </w:rPr>
+        <w:t xml:space="preserve"> procedure, </w:t>
+      </w:r>
+      <w:r>
+        <w:rPr>
+          <w:b/>
+        </w:rPr>
+        <w:t>when it occurred</w:t>
+      </w:r>
+      <w:r>
+        <w:rPr>
+          <w:b/>
+        </w:rPr>
+        <w:t xml:space="preserve">, and </w:t>
+      </w:r>
+      <w:r>
+        <w:rPr>
+          <w:b/>
+        </w:rPr>
+        <w:t xml:space="preserve">the </w:t>
+      </w:r>
+      <w:r>
+        <w:rPr>
+          <w:b/>
+        </w:rPr>
+        <w:t>visit</w:t>
+      </w:r>
+      <w:r>
+        <w:rPr>
+          <w:b/>
+        </w:rPr>
+        <w:t xml:space="preserve"> it is part of</w:t>
+      </w:r>
+    </w:p>
+    <w:p>
+      <w:proofErr w:type="gramStart"/>
+      <w:r>
+        <w:rPr>
+          <w:i/>
+        </w:rPr>
+        <w:t>:</w:t>
+      </w:r>
+      <w:r>
+        <w:rPr>
+          <w:i/>
+        </w:rPr>
+        <w:t>visit</w:t>
+      </w:r>
+      <w:proofErr w:type="gramEnd"/>
+      <w:r>
+        <w:rPr>
+          <w:i/>
+        </w:rPr>
+        <w:t xml:space="preserve"> </w:t>
+      </w:r>
+      <w:proofErr w:type="spellStart"/>
+      <w:r>
+        <w:rPr>
+          <w:b/>
+        </w:rPr>
+        <w:t>rdf:type</w:t>
+      </w:r>
+      <w:proofErr w:type="spellEnd"/>
+      <w:r>
+        <w:rPr>
+          <w:b/>
+        </w:rPr>
+        <w:t xml:space="preserve"> </w:t>
+      </w:r>
+      <w:r>
+        <w:t>:</w:t>
+      </w:r>
+      <w:r>
+        <w:t>Dental Visit</w:t>
+      </w:r>
+    </w:p>
+    <w:p>
+      <w:proofErr w:type="gramStart"/>
+      <w:r>
+        <w:rPr>
+          <w:i/>
+        </w:rPr>
+        <w:t>:</w:t>
+      </w:r>
+      <w:r>
+        <w:rPr>
+          <w:i/>
+        </w:rPr>
+        <w:t>procedure</w:t>
+      </w:r>
+      <w:proofErr w:type="gramEnd"/>
+      <w:r>
+        <w:rPr>
+          <w:i/>
+        </w:rPr>
+        <w:t xml:space="preserve"> </w:t>
+      </w:r>
+      <w:proofErr w:type="spellStart"/>
+      <w:r>
+        <w:rPr>
+          <w:b/>
+        </w:rPr>
+        <w:t>rdf:type</w:t>
+      </w:r>
+      <w:proofErr w:type="spellEnd"/>
+      <w:r>
+        <w:rPr>
+          <w:b/>
+        </w:rPr>
+        <w:t xml:space="preserve"> </w:t>
+      </w:r>
+      <w:r>
+        <w:t>:</w:t>
+      </w:r>
+      <w:r>
+        <w:t>Tooth Extraction Procedure</w:t>
+      </w:r>
+    </w:p>
+    <w:p>
+      <w:pPr>
+        <w:rPr>
+          <w:i/>
+        </w:rPr>
+      </w:pPr>
+      <w:proofErr w:type="gramStart"/>
+      <w:r>
+        <w:rPr>
+          <w:i/>
+        </w:rPr>
+        <w:t>:</w:t>
+      </w:r>
+      <w:r>
+        <w:rPr>
+          <w:i/>
+        </w:rPr>
+        <w:t>procedure</w:t>
+      </w:r>
+      <w:proofErr w:type="gramEnd"/>
+      <w:r>
+        <w:rPr>
+          <w:i/>
+        </w:rPr>
+        <w:t xml:space="preserve"> </w:t>
+      </w:r>
+      <w:r>
+        <w:rPr>
+          <w:b/>
+        </w:rPr>
+        <w:t xml:space="preserve">part of </w:t>
+      </w:r>
+      <w:r>
+        <w:rPr>
+          <w:i/>
+        </w:rPr>
+        <w:t>:</w:t>
+      </w:r>
+      <w:r>
+        <w:rPr>
+          <w:i/>
+        </w:rPr>
+        <w:t>visit</w:t>
+      </w:r>
+    </w:p>
+    <w:p>
+      <w:proofErr w:type="gramStart"/>
+      <w:r>
+        <w:rPr>
+          <w:i/>
+        </w:rPr>
+        <w:t>:</w:t>
+      </w:r>
+      <w:r>
+        <w:rPr>
+          <w:i/>
+        </w:rPr>
+        <w:t>procedure</w:t>
+      </w:r>
+      <w:proofErr w:type="gramEnd"/>
+      <w:r>
+        <w:rPr>
+          <w:i/>
+        </w:rPr>
+        <w:t xml:space="preserve"> </w:t>
+      </w:r>
+      <w:r>
+        <w:rPr>
+          <w:b/>
+        </w:rPr>
+        <w:t xml:space="preserve">occurrence date </w:t>
+      </w:r>
+      <w:r>
+        <w:t>&lt;</w:t>
+      </w:r>
+      <w:proofErr w:type="spellStart"/>
+      <w:r>
+        <w:t>xsd:dateTime</w:t>
+      </w:r>
+      <w:proofErr w:type="spellEnd"/>
+      <w:r>
+        <w:t>&gt;</w:t>
+      </w:r>
+      <w:r>
+        <w:t xml:space="preserve"> ## this is optional</w:t>
+      </w:r>
+    </w:p>
+    <w:p/>
+    <w:p>
+      <w:pPr>
+        <w:rPr>
+          <w:b/>
+        </w:rPr>
+      </w:pPr>
+      <w:r>
+        <w:rPr>
+          <w:b/>
+        </w:rPr>
+        <w:t>- Specify the inputs and outputs of procedure</w:t>
+      </w:r>
+    </w:p>
+    <w:p>
+      <w:pPr>
+        <w:rPr>
+          <w:i/>
+        </w:rPr>
+      </w:pPr>
+      <w:proofErr w:type="gramStart"/>
+      <w:r>
+        <w:rPr>
+          <w:i/>
+        </w:rPr>
+        <w:t>:</w:t>
+      </w:r>
+      <w:r>
+        <w:rPr>
+          <w:i/>
+        </w:rPr>
+        <w:t>procedure</w:t>
+      </w:r>
+      <w:proofErr w:type="gramEnd"/>
+      <w:r>
+        <w:rPr>
+          <w:i/>
+        </w:rPr>
+        <w:t xml:space="preserve"> </w:t>
+      </w:r>
+      <w:proofErr w:type="spellStart"/>
+      <w:r>
+        <w:rPr>
+          <w:b/>
+        </w:rPr>
+        <w:t>has_specified_input</w:t>
+      </w:r>
+      <w:proofErr w:type="spellEnd"/>
+      <w:r>
+        <w:rPr>
+          <w:b/>
+        </w:rPr>
+        <w:t xml:space="preserve">  </w:t>
+      </w:r>
+      <w:r>
+        <w:rPr>
+          <w:i/>
+        </w:rPr>
+        <w:t>:</w:t>
+      </w:r>
+      <w:r>
+        <w:rPr>
+          <w:i/>
+        </w:rPr>
+        <w:t>provider</w:t>
+      </w:r>
+    </w:p>
+    <w:p>
+      <w:pPr>
+        <w:rPr>
+          <w:i/>
+        </w:rPr>
+      </w:pPr>
+      <w:proofErr w:type="gramStart"/>
+      <w:r>
+        <w:rPr>
+          <w:i/>
+        </w:rPr>
+        <w:t>:</w:t>
+      </w:r>
+      <w:r>
+        <w:rPr>
+          <w:i/>
+        </w:rPr>
+        <w:t>procedure</w:t>
+      </w:r>
+      <w:proofErr w:type="gramEnd"/>
+      <w:r>
+        <w:rPr>
+          <w:i/>
+        </w:rPr>
+        <w:t xml:space="preserve"> </w:t>
+      </w:r>
+      <w:proofErr w:type="spellStart"/>
+      <w:r>
+        <w:rPr>
+          <w:b/>
+        </w:rPr>
+        <w:t>has_specified_input</w:t>
+      </w:r>
+      <w:proofErr w:type="spellEnd"/>
+      <w:r>
+        <w:rPr>
+          <w:b/>
+        </w:rPr>
+        <w:t xml:space="preserve">  </w:t>
+      </w:r>
+      <w:r>
+        <w:rPr>
+          <w:i/>
+        </w:rPr>
+        <w:t>:</w:t>
       </w:r>
       <w:r>
         <w:rPr>
@@ -109,406 +1019,231 @@
         </w:rPr>
         <w:t>tooth</w:t>
       </w:r>
-      <w:r>
-        <w:t xml:space="preserve"> </w:t>
-      </w:r>
-      <w:r>
-        <w:rPr>
-          <w:b/>
-        </w:rPr>
-        <w:t xml:space="preserve">rdf:type </w:t>
-      </w:r>
-      <w:r>
-        <w:t xml:space="preserve">Extracted </w:t>
+    </w:p>
+    <w:p>
+      <w:pPr>
+        <w:rPr>
+          <w:i/>
+        </w:rPr>
+      </w:pPr>
+      <w:proofErr w:type="gramStart"/>
+      <w:r>
+        <w:rPr>
+          <w:i/>
+        </w:rPr>
+        <w:t>:</w:t>
+      </w:r>
+      <w:r>
+        <w:rPr>
+          <w:i/>
+        </w:rPr>
+        <w:t>procedure</w:t>
+      </w:r>
+      <w:proofErr w:type="gramEnd"/>
+      <w:r>
+        <w:rPr>
+          <w:i/>
+        </w:rPr>
+        <w:t xml:space="preserve"> </w:t>
+      </w:r>
+      <w:proofErr w:type="spellStart"/>
+      <w:r>
+        <w:rPr>
+          <w:b/>
+        </w:rPr>
+        <w:t>has_specified_output</w:t>
+      </w:r>
+      <w:proofErr w:type="spellEnd"/>
+      <w:r>
+        <w:rPr>
+          <w:b/>
+        </w:rPr>
+        <w:t xml:space="preserve"> </w:t>
+      </w:r>
+      <w:r>
+        <w:rPr>
+          <w:i/>
+        </w:rPr>
+        <w:t>:</w:t>
+      </w:r>
+      <w:r>
+        <w:rPr>
+          <w:i/>
+        </w:rPr>
+        <w:t>tooth</w:t>
+      </w:r>
+    </w:p>
+    <w:p>
+      <w:pPr>
+        <w:rPr>
+          <w:i/>
+        </w:rPr>
+      </w:pPr>
+      <w:proofErr w:type="gramStart"/>
+      <w:r>
+        <w:rPr>
+          <w:i/>
+        </w:rPr>
+        <w:t>:</w:t>
+      </w:r>
+      <w:r>
+        <w:rPr>
+          <w:i/>
+        </w:rPr>
+        <w:t>procedure</w:t>
+      </w:r>
+      <w:proofErr w:type="gramEnd"/>
+      <w:r>
+        <w:rPr>
+          <w:i/>
+        </w:rPr>
+        <w:t xml:space="preserve"> </w:t>
+      </w:r>
+      <w:proofErr w:type="spellStart"/>
+      <w:r>
+        <w:rPr>
+          <w:b/>
+        </w:rPr>
+        <w:t>has_specified_output</w:t>
+      </w:r>
+      <w:proofErr w:type="spellEnd"/>
+      <w:r>
+        <w:rPr>
+          <w:b/>
+        </w:rPr>
+        <w:t xml:space="preserve"> </w:t>
+      </w:r>
+      <w:r>
+        <w:rPr>
+          <w:i/>
+        </w:rPr>
+        <w:t>:</w:t>
+      </w:r>
+      <w:r>
+        <w:rPr>
+          <w:i/>
+        </w:rPr>
+        <w:t>dentition</w:t>
+      </w:r>
+    </w:p>
+    <w:p/>
+    <w:p>
+      <w:pPr>
+        <w:rPr>
+          <w:b/>
+        </w:rPr>
+      </w:pPr>
+      <w:r>
+        <w:rPr>
+          <w:b/>
+        </w:rPr>
+        <w:t>- Declare CDT code and what it is about</w:t>
+      </w:r>
+    </w:p>
+    <w:p>
+      <w:proofErr w:type="gramStart"/>
+      <w:r>
+        <w:rPr>
+          <w:i/>
+        </w:rPr>
+        <w:t>:</w:t>
+      </w:r>
+      <w:proofErr w:type="spellStart"/>
+      <w:r>
+        <w:rPr>
+          <w:i/>
+        </w:rPr>
+        <w:t>cdt</w:t>
+      </w:r>
+      <w:proofErr w:type="spellEnd"/>
+      <w:proofErr w:type="gramEnd"/>
+      <w:r>
+        <w:rPr>
+          <w:i/>
+        </w:rPr>
+        <w:t xml:space="preserve"> code</w:t>
+      </w:r>
+      <w:r>
+        <w:t xml:space="preserve"> </w:t>
+      </w:r>
+      <w:proofErr w:type="spellStart"/>
+      <w:r>
+        <w:rPr>
+          <w:b/>
+        </w:rPr>
+        <w:t>rdf:type</w:t>
+      </w:r>
+      <w:proofErr w:type="spellEnd"/>
+      <w:r>
+        <w:rPr>
+          <w:b/>
+        </w:rPr>
+        <w:t xml:space="preserve"> </w:t>
+      </w:r>
+      <w:r>
+        <w:t>:</w:t>
+      </w:r>
+      <w:r>
+        <w:t>Billing Code **</w:t>
+      </w:r>
+    </w:p>
+    <w:p>
+      <w:pPr>
+        <w:rPr>
+          <w:i/>
+        </w:rPr>
+      </w:pPr>
+      <w:proofErr w:type="gramStart"/>
+      <w:r>
+        <w:rPr>
+          <w:i/>
+        </w:rPr>
+        <w:t>:</w:t>
+      </w:r>
+      <w:proofErr w:type="spellStart"/>
+      <w:r>
+        <w:rPr>
+          <w:i/>
+        </w:rPr>
+        <w:t>cdt</w:t>
+      </w:r>
+      <w:proofErr w:type="spellEnd"/>
+      <w:proofErr w:type="gramEnd"/>
+      <w:r>
+        <w:rPr>
+          <w:i/>
+        </w:rPr>
+        <w:t xml:space="preserve"> code</w:t>
+      </w:r>
+      <w:r>
+        <w:t xml:space="preserve"> </w:t>
+      </w:r>
+      <w:r>
+        <w:rPr>
+          <w:b/>
+        </w:rPr>
+        <w:t>is about</w:t>
+      </w:r>
+      <w:r>
+        <w:t xml:space="preserve"> </w:t>
+      </w:r>
+      <w:r>
+        <w:rPr>
+          <w:i/>
+        </w:rPr>
+        <w:t>:</w:t>
+      </w:r>
+      <w:r>
+        <w:rPr>
+          <w:i/>
+        </w:rPr>
+        <w:t>procedure</w:t>
       </w:r>
       <w:bookmarkStart w:id="0" w:name="_GoBack"/>
       <w:bookmarkEnd w:id="0"/>
-      <w:r>
-        <w:t>Tooth</w:t>
-      </w:r>
-    </w:p>
-    <w:p>
-      <w:r>
-        <w:rPr>
-          <w:i/>
-        </w:rPr>
-        <w:t>patient</w:t>
-      </w:r>
-      <w:r>
-        <w:t xml:space="preserve"> </w:t>
-      </w:r>
-      <w:r>
-        <w:rPr>
-          <w:b/>
-        </w:rPr>
-        <w:t xml:space="preserve">rdf:type </w:t>
-      </w:r>
-      <w:r>
-        <w:t>Human Dental Patient</w:t>
-      </w:r>
-    </w:p>
-    <w:p>
-      <w:r>
-        <w:rPr>
-          <w:i/>
-        </w:rPr>
-        <w:t>provider</w:t>
-      </w:r>
-      <w:r>
-        <w:rPr>
-          <w:i/>
-        </w:rPr>
-        <w:t xml:space="preserve"> </w:t>
-      </w:r>
-      <w:r>
-        <w:rPr>
-          <w:b/>
-        </w:rPr>
-        <w:t xml:space="preserve">rdf:type </w:t>
-      </w:r>
-      <w:r>
-        <w:t>Dental Health Care Provider</w:t>
-      </w:r>
-    </w:p>
-    <w:p>
-      <w:pPr>
-        <w:rPr>
-          <w:b/>
-          <w:i/>
-        </w:rPr>
-      </w:pPr>
-    </w:p>
-    <w:p>
-      <w:pPr>
-        <w:rPr>
-          <w:b/>
-        </w:rPr>
-      </w:pPr>
-      <w:r>
-        <w:rPr>
-          <w:b/>
-          <w:i/>
-        </w:rPr>
-        <w:t xml:space="preserve">- </w:t>
-      </w:r>
-      <w:r>
-        <w:rPr>
-          <w:b/>
-        </w:rPr>
-        <w:t>Declare</w:t>
-      </w:r>
-      <w:r>
-        <w:rPr>
-          <w:b/>
-        </w:rPr>
-        <w:t xml:space="preserve"> procedure</w:t>
-      </w:r>
-      <w:r>
-        <w:rPr>
-          <w:b/>
-        </w:rPr>
-        <w:t xml:space="preserve">, </w:t>
-      </w:r>
-      <w:r>
-        <w:rPr>
-          <w:b/>
-        </w:rPr>
-        <w:t>when it occurred</w:t>
-      </w:r>
-      <w:r>
-        <w:rPr>
-          <w:b/>
-        </w:rPr>
-        <w:t>, and visit</w:t>
-      </w:r>
-      <w:r>
-        <w:rPr>
-          <w:b/>
-        </w:rPr>
-        <w:t xml:space="preserve"> visit it is part of</w:t>
-      </w:r>
-    </w:p>
-    <w:p>
-      <w:r>
-        <w:rPr>
-          <w:i/>
-        </w:rPr>
-        <w:t xml:space="preserve">visit </w:t>
-      </w:r>
-      <w:r>
-        <w:rPr>
-          <w:b/>
-        </w:rPr>
-        <w:t xml:space="preserve">rdf:type </w:t>
-      </w:r>
-      <w:r>
-        <w:t>Dental Visit</w:t>
-      </w:r>
-    </w:p>
-    <w:p>
-      <w:r>
-        <w:rPr>
-          <w:i/>
-        </w:rPr>
-        <w:t xml:space="preserve">procedure </w:t>
-      </w:r>
-      <w:r>
-        <w:rPr>
-          <w:b/>
-        </w:rPr>
-        <w:t xml:space="preserve">rdf:type </w:t>
-      </w:r>
-      <w:r>
-        <w:t>Tooth Extraction Procedure</w:t>
-      </w:r>
-    </w:p>
-    <w:p>
-      <w:pPr>
-        <w:rPr>
-          <w:i/>
-        </w:rPr>
-      </w:pPr>
-      <w:r>
-        <w:rPr>
-          <w:i/>
-        </w:rPr>
-        <w:t xml:space="preserve">procedure </w:t>
-      </w:r>
-      <w:r>
-        <w:rPr>
-          <w:b/>
-        </w:rPr>
-        <w:t xml:space="preserve">part of </w:t>
-      </w:r>
-      <w:r>
-        <w:rPr>
-          <w:i/>
-        </w:rPr>
-        <w:t>visit</w:t>
-      </w:r>
-    </w:p>
-    <w:p>
-      <w:r>
-        <w:rPr>
-          <w:i/>
-        </w:rPr>
-        <w:t xml:space="preserve">procedure </w:t>
-      </w:r>
-      <w:r>
-        <w:rPr>
-          <w:b/>
-        </w:rPr>
-        <w:t xml:space="preserve">occurrence date </w:t>
-      </w:r>
-      <w:r>
-        <w:t>&lt;xsd:dateTime&gt;</w:t>
-      </w:r>
     </w:p>
     <w:p/>
     <w:p>
-      <w:pPr>
-        <w:rPr>
-          <w:b/>
-        </w:rPr>
-      </w:pPr>
-      <w:r>
-        <w:rPr>
-          <w:b/>
-        </w:rPr>
-        <w:t>- Specify the inputs and outputs of procedure</w:t>
-      </w:r>
-    </w:p>
-    <w:p>
-      <w:pPr>
-        <w:rPr>
-          <w:i/>
-        </w:rPr>
-      </w:pPr>
-      <w:r>
-        <w:rPr>
-          <w:i/>
-        </w:rPr>
-        <w:t>procedure</w:t>
-      </w:r>
-      <w:r>
-        <w:rPr>
-          <w:i/>
-        </w:rPr>
-        <w:t xml:space="preserve"> </w:t>
-      </w:r>
-      <w:r>
-        <w:rPr>
-          <w:b/>
-        </w:rPr>
-        <w:t xml:space="preserve">has_specified_input  </w:t>
-      </w:r>
-      <w:r>
-        <w:rPr>
-          <w:i/>
-        </w:rPr>
-        <w:t>provider</w:t>
-      </w:r>
-    </w:p>
-    <w:p>
-      <w:pPr>
-        <w:rPr>
-          <w:i/>
-        </w:rPr>
-      </w:pPr>
-      <w:r>
-        <w:rPr>
-          <w:i/>
-        </w:rPr>
-        <w:t>procedure</w:t>
-      </w:r>
-      <w:r>
-        <w:rPr>
-          <w:i/>
-        </w:rPr>
-        <w:t xml:space="preserve"> </w:t>
-      </w:r>
-      <w:r>
-        <w:rPr>
-          <w:b/>
-        </w:rPr>
-        <w:t xml:space="preserve">has_specified_input  </w:t>
-      </w:r>
-      <w:r>
-        <w:rPr>
-          <w:i/>
-        </w:rPr>
-        <w:t>patient</w:t>
-      </w:r>
-    </w:p>
-    <w:p>
-      <w:pPr>
-        <w:rPr>
-          <w:i/>
-        </w:rPr>
-      </w:pPr>
-      <w:r>
-        <w:rPr>
-          <w:i/>
-        </w:rPr>
-        <w:t>procedure</w:t>
-      </w:r>
-      <w:r>
-        <w:rPr>
-          <w:i/>
-        </w:rPr>
-        <w:t xml:space="preserve"> </w:t>
-      </w:r>
-      <w:r>
-        <w:rPr>
-          <w:b/>
-        </w:rPr>
-        <w:t xml:space="preserve">has_specified_input  </w:t>
-      </w:r>
-      <w:r>
-        <w:rPr>
-          <w:i/>
-        </w:rPr>
-        <w:t xml:space="preserve">extracted </w:t>
-      </w:r>
-      <w:r>
-        <w:rPr>
-          <w:i/>
-        </w:rPr>
-        <w:t>tooth</w:t>
-      </w:r>
-    </w:p>
-    <w:p>
-      <w:pPr>
-        <w:rPr>
-          <w:i/>
-        </w:rPr>
-      </w:pPr>
-      <w:r>
-        <w:rPr>
-          <w:i/>
-        </w:rPr>
-        <w:t xml:space="preserve">procedure </w:t>
-      </w:r>
-      <w:r>
-        <w:rPr>
-          <w:b/>
-        </w:rPr>
-        <w:t xml:space="preserve">has_specified_output </w:t>
-      </w:r>
-      <w:r>
-        <w:rPr>
-          <w:i/>
-        </w:rPr>
-        <w:t>extracted tooth</w:t>
-      </w:r>
-    </w:p>
-    <w:p/>
-    <w:p>
-      <w:pPr>
-        <w:rPr>
-          <w:b/>
-        </w:rPr>
-      </w:pPr>
-      <w:r>
-        <w:rPr>
-          <w:b/>
-        </w:rPr>
-        <w:t>- Declare CDT code and what it is about</w:t>
-      </w:r>
-    </w:p>
-    <w:p>
-      <w:r>
-        <w:rPr>
-          <w:i/>
-        </w:rPr>
-        <w:t>cdt code</w:t>
-      </w:r>
-      <w:r>
-        <w:t xml:space="preserve"> </w:t>
-      </w:r>
-      <w:r>
-        <w:rPr>
-          <w:b/>
-        </w:rPr>
-        <w:t xml:space="preserve">rdf:type </w:t>
-      </w:r>
-      <w:r>
-        <w:t>Billing Code **</w:t>
-      </w:r>
-    </w:p>
-    <w:p>
-      <w:pPr>
-        <w:rPr>
-          <w:i/>
-        </w:rPr>
-      </w:pPr>
-      <w:r>
-        <w:rPr>
-          <w:i/>
-        </w:rPr>
-        <w:t>cdt code</w:t>
-      </w:r>
-      <w:r>
-        <w:t xml:space="preserve"> </w:t>
-      </w:r>
-      <w:r>
-        <w:rPr>
-          <w:b/>
-        </w:rPr>
-        <w:t>is about</w:t>
-      </w:r>
-      <w:r>
-        <w:t xml:space="preserve"> </w:t>
-      </w:r>
-      <w:r>
-        <w:rPr>
-          <w:i/>
-        </w:rPr>
-        <w:t>procedure</w:t>
-      </w:r>
-    </w:p>
-    <w:p/>
-    <w:p>
       <w:r>
         <w:rPr>
           <w:b/>
@@ -548,8 +1283,6 @@
         <w:t>'7210'</w:t>
       </w:r>
     </w:p>
-    <w:p/>
-    <w:p/>
     <w:sectPr>
       <w:pgSz w:w="12240" w:h="15840"/>
       <w:pgMar w:top="1440" w:right="1800" w:bottom="1440" w:left="1800" w:header="720" w:footer="720" w:gutter="0"/>
@@ -715,7 +1448,7 @@
   <w:style w:type="paragraph" w:default="1" w:styleId="Normal">
     <w:name w:val="Normal"/>
     <w:qFormat/>
-    <w:rsid w:val="007A04CC"/>
+    <w:rsid w:val="00B26688"/>
   </w:style>
   <w:style w:type="character" w:default="1" w:styleId="DefaultParagraphFont">
     <w:name w:val="Default Paragraph Font"/>
@@ -743,6 +1476,17 @@
     <w:uiPriority w:val="99"/>
     <w:semiHidden/>
     <w:unhideWhenUsed/>
+  </w:style>
+  <w:style w:type="paragraph" w:styleId="ListParagraph">
+    <w:name w:val="List Paragraph"/>
+    <w:basedOn w:val="Normal"/>
+    <w:uiPriority w:val="34"/>
+    <w:qFormat/>
+    <w:rsid w:val="0024180C"/>
+    <w:pPr>
+      <w:ind w:left="720"/>
+      <w:contextualSpacing/>
+    </w:pPr>
   </w:style>
 </w:styles>
 </file>
@@ -902,7 +1646,7 @@
   <w:style w:type="paragraph" w:default="1" w:styleId="Normal">
     <w:name w:val="Normal"/>
     <w:qFormat/>
-    <w:rsid w:val="007A04CC"/>
+    <w:rsid w:val="00B26688"/>
   </w:style>
   <w:style w:type="character" w:default="1" w:styleId="DefaultParagraphFont">
     <w:name w:val="Default Paragraph Font"/>
@@ -930,6 +1674,17 @@
     <w:uiPriority w:val="99"/>
     <w:semiHidden/>
     <w:unhideWhenUsed/>
+  </w:style>
+  <w:style w:type="paragraph" w:styleId="ListParagraph">
+    <w:name w:val="List Paragraph"/>
+    <w:basedOn w:val="Normal"/>
+    <w:uiPriority w:val="34"/>
+    <w:qFormat/>
+    <w:rsid w:val="0024180C"/>
+    <w:pPr>
+      <w:ind w:left="720"/>
+      <w:contextualSpacing/>
+    </w:pPr>
   </w:style>
 </w:styles>
 </file>

--- a/src/data/Axiom template for surgical extractions.docx
+++ b/src/data/Axiom template for surgical extractions.docx
@@ -23,8 +23,13 @@
       </w:pPr>
     </w:p>
     <w:p>
-      <w:r>
-        <w:t xml:space="preserve">instances in </w:t>
+      <w:proofErr w:type="gramStart"/>
+      <w:r>
+        <w:t>instances</w:t>
+      </w:r>
+      <w:proofErr w:type="gramEnd"/>
+      <w:r>
+        <w:t xml:space="preserve"> in </w:t>
       </w:r>
       <w:r>
         <w:rPr>
@@ -47,7 +52,15 @@
     </w:p>
     <w:p>
       <w:r>
-        <w:t>** means to adjust for appropriate subtype (e.g., tooth, surface, restoration material)</w:t>
+        <w:t xml:space="preserve">** </w:t>
+      </w:r>
+      <w:proofErr w:type="gramStart"/>
+      <w:r>
+        <w:t>means</w:t>
+      </w:r>
+      <w:proofErr w:type="gramEnd"/>
+      <w:r>
+        <w:t xml:space="preserve"> to adjust for appropriate subtype (e.g., tooth, surface, restoration material)</w:t>
       </w:r>
     </w:p>
     <w:p/>
@@ -65,6 +78,7 @@
       </w:r>
     </w:p>
     <w:p>
+      <w:proofErr w:type="gramStart"/>
       <w:r>
         <w:rPr>
           <w:i/>
@@ -77,14 +91,23 @@
         </w:rPr>
         <w:t>tooth</w:t>
       </w:r>
-      <w:r>
-        <w:t xml:space="preserve"> </w:t>
-      </w:r>
-      <w:r>
-        <w:rPr>
-          <w:b/>
-        </w:rPr>
-        <w:t xml:space="preserve">rdf:type </w:t>
+      <w:proofErr w:type="gramEnd"/>
+      <w:r>
+        <w:t xml:space="preserve"> </w:t>
+      </w:r>
+      <w:proofErr w:type="spellStart"/>
+      <w:r>
+        <w:rPr>
+          <w:b/>
+        </w:rPr>
+        <w:t>rdf:type</w:t>
+      </w:r>
+      <w:proofErr w:type="spellEnd"/>
+      <w:r>
+        <w:rPr>
+          <w:b/>
+        </w:rPr>
+        <w:t xml:space="preserve"> </w:t>
       </w:r>
       <w:r>
         <w:t>:</w:t>
@@ -94,6 +117,7 @@
       </w:r>
     </w:p>
     <w:p>
+      <w:proofErr w:type="gramStart"/>
       <w:r>
         <w:rPr>
           <w:i/>
@@ -106,14 +130,23 @@
         </w:rPr>
         <w:t>patient</w:t>
       </w:r>
-      <w:r>
-        <w:t xml:space="preserve"> </w:t>
-      </w:r>
-      <w:r>
-        <w:rPr>
-          <w:b/>
-        </w:rPr>
-        <w:t xml:space="preserve">rdf:type </w:t>
+      <w:proofErr w:type="gramEnd"/>
+      <w:r>
+        <w:t xml:space="preserve"> </w:t>
+      </w:r>
+      <w:proofErr w:type="spellStart"/>
+      <w:r>
+        <w:rPr>
+          <w:b/>
+        </w:rPr>
+        <w:t>rdf:type</w:t>
+      </w:r>
+      <w:proofErr w:type="spellEnd"/>
+      <w:r>
+        <w:rPr>
+          <w:b/>
+        </w:rPr>
+        <w:t xml:space="preserve"> </w:t>
       </w:r>
       <w:r>
         <w:t>:</w:t>
@@ -123,6 +156,7 @@
       </w:r>
     </w:p>
     <w:p>
+      <w:proofErr w:type="gramStart"/>
       <w:r>
         <w:rPr>
           <w:i/>
@@ -135,17 +169,26 @@
         </w:rPr>
         <w:t>provider</w:t>
       </w:r>
-      <w:r>
-        <w:rPr>
-          <w:i/>
-        </w:rPr>
-        <w:t xml:space="preserve"> </w:t>
-      </w:r>
-      <w:r>
-        <w:rPr>
-          <w:b/>
-        </w:rPr>
-        <w:t xml:space="preserve">rdf:type </w:t>
+      <w:proofErr w:type="gramEnd"/>
+      <w:r>
+        <w:rPr>
+          <w:i/>
+        </w:rPr>
+        <w:t xml:space="preserve"> </w:t>
+      </w:r>
+      <w:proofErr w:type="spellStart"/>
+      <w:r>
+        <w:rPr>
+          <w:b/>
+        </w:rPr>
+        <w:t>rdf:type</w:t>
+      </w:r>
+      <w:proofErr w:type="spellEnd"/>
+      <w:r>
+        <w:rPr>
+          <w:b/>
+        </w:rPr>
+        <w:t xml:space="preserve"> </w:t>
       </w:r>
       <w:r>
         <w:t>:</w:t>
@@ -155,23 +198,39 @@
       </w:r>
     </w:p>
     <w:p>
-      <w:r>
-        <w:rPr>
-          <w:i/>
-        </w:rPr>
-        <w:t>:</w:t>
-      </w:r>
-      <w:r>
-        <w:rPr>
-          <w:i/>
-        </w:rPr>
-        <w:t xml:space="preserve">dentition </w:t>
-      </w:r>
-      <w:r>
-        <w:rPr>
-          <w:b/>
-        </w:rPr>
-        <w:t xml:space="preserve">rdf:type </w:t>
+      <w:proofErr w:type="gramStart"/>
+      <w:r>
+        <w:rPr>
+          <w:i/>
+        </w:rPr>
+        <w:t>:</w:t>
+      </w:r>
+      <w:r>
+        <w:rPr>
+          <w:i/>
+        </w:rPr>
+        <w:t>dentition</w:t>
+      </w:r>
+      <w:proofErr w:type="gramEnd"/>
+      <w:r>
+        <w:rPr>
+          <w:i/>
+        </w:rPr>
+        <w:t xml:space="preserve"> </w:t>
+      </w:r>
+      <w:proofErr w:type="spellStart"/>
+      <w:r>
+        <w:rPr>
+          <w:b/>
+        </w:rPr>
+        <w:t>rdf:type</w:t>
+      </w:r>
+      <w:proofErr w:type="spellEnd"/>
+      <w:r>
+        <w:rPr>
+          <w:b/>
+        </w:rPr>
+        <w:t xml:space="preserve"> </w:t>
       </w:r>
       <w:r>
         <w:t>:</w:t>
@@ -182,14 +241,102 @@
     </w:p>
     <w:p/>
     <w:p>
-      <w:r>
-        <w:t xml:space="preserve">## this </w:t>
-      </w:r>
-      <w:r>
-        <w:t xml:space="preserve">example of turtle </w:t>
-      </w:r>
-      <w:r>
-        <w:t xml:space="preserve">to specifies that the instance </w:t>
+      <w:pPr>
+        <w:rPr>
+          <w:b/>
+        </w:rPr>
+      </w:pPr>
+      <w:r>
+        <w:rPr>
+          <w:b/>
+        </w:rPr>
+        <w:t xml:space="preserve">- Specify </w:t>
+      </w:r>
+      <w:r>
+        <w:rPr>
+          <w:b/>
+        </w:rPr>
+        <w:t>the tooth is not part of the dentition</w:t>
+      </w:r>
+      <w:r>
+        <w:rPr>
+          <w:b/>
+        </w:rPr>
+        <w:t xml:space="preserve"> and relate to patient</w:t>
+      </w:r>
+    </w:p>
+    <w:p>
+      <w:r>
+        <w:t xml:space="preserve">## </w:t>
+      </w:r>
+      <w:proofErr w:type="gramStart"/>
+      <w:r>
+        <w:t>T</w:t>
+      </w:r>
+      <w:r>
+        <w:t>hese</w:t>
+      </w:r>
+      <w:r>
+        <w:t xml:space="preserve"> example</w:t>
+      </w:r>
+      <w:r>
+        <w:t>s</w:t>
+      </w:r>
+      <w:r>
+        <w:t xml:space="preserve"> of turtle uses</w:t>
+      </w:r>
+      <w:proofErr w:type="gramEnd"/>
+      <w:r>
+        <w:t xml:space="preserve"> a</w:t>
+      </w:r>
+      <w:r>
+        <w:t>n anonymous individual to make a</w:t>
+      </w:r>
+      <w:r>
+        <w:t xml:space="preserve"> negative </w:t>
+      </w:r>
+    </w:p>
+    <w:p>
+      <w:r>
+        <w:t xml:space="preserve">## </w:t>
+      </w:r>
+      <w:proofErr w:type="gramStart"/>
+      <w:r>
+        <w:t>property</w:t>
+      </w:r>
+      <w:proofErr w:type="gramEnd"/>
+      <w:r>
+        <w:t xml:space="preserve"> assertion </w:t>
+      </w:r>
+      <w:r>
+        <w:t>to specify</w:t>
+      </w:r>
+      <w:r>
+        <w:t xml:space="preserve"> that the instance of </w:t>
+      </w:r>
+      <w:r>
+        <w:t>:</w:t>
+      </w:r>
+      <w:r>
+        <w:rPr>
+          <w:i/>
+        </w:rPr>
+        <w:t xml:space="preserve">tooth </w:t>
+      </w:r>
+      <w:r>
+        <w:t xml:space="preserve">is not part of the instance </w:t>
+      </w:r>
+    </w:p>
+    <w:p>
+      <w:r>
+        <w:t>#</w:t>
+      </w:r>
+      <w:proofErr w:type="gramStart"/>
+      <w:r>
+        <w:t xml:space="preserve"># </w:t>
+      </w:r>
+      <w:r>
+        <w:t>:</w:t>
       </w:r>
       <w:r>
         <w:rPr>
@@ -197,245 +344,577 @@
         </w:rPr>
         <w:t>dentition</w:t>
       </w:r>
-      <w:r>
-        <w:rPr>
-          <w:i/>
-        </w:rPr>
-        <w:t xml:space="preserve"> </w:t>
-      </w:r>
-      <w:r>
-        <w:t xml:space="preserve">is a type of </w:t>
-      </w:r>
-    </w:p>
-    <w:p>
-      <w:r>
-        <w:t>## Secondary Dentition that does not have a tooth.</w:t>
-      </w:r>
-    </w:p>
-    <w:p>
-      <w:r>
-        <w:rPr>
-          <w:i/>
-        </w:rPr>
-        <w:t xml:space="preserve"> </w:t>
-      </w:r>
-      <w:r>
-        <w:t>## The class ‘Secondary Dentition that does not have a tooth ‘ is defined as an</w:t>
-      </w:r>
-    </w:p>
-    <w:p>
-      <w:r>
-        <w:t>##  anonymous class that is both (i.e., the intersection of):</w:t>
-      </w:r>
-    </w:p>
-    <w:p>
-      <w:r>
-        <w:t xml:space="preserve">## 1. </w:t>
-      </w:r>
-      <w:r>
-        <w:t>Secondary Dentition</w:t>
-      </w:r>
-    </w:p>
-    <w:p>
-      <w:r>
-        <w:t>## 2. the class of things</w:t>
-      </w:r>
-    </w:p>
+      <w:proofErr w:type="gramEnd"/>
+      <w:r>
+        <w:t>.</w:t>
+      </w:r>
+      <w:r>
+        <w:rPr>
+          <w:i/>
+        </w:rPr>
+        <w:t xml:space="preserve"> </w:t>
+      </w:r>
+    </w:p>
+    <w:tbl>
+      <w:tblPr>
+        <w:tblStyle w:val="TableGrid"/>
+        <w:tblW w:w="0" w:type="auto"/>
+        <w:tblLook w:val="04A0" w:firstRow="1" w:lastRow="0" w:firstColumn="1" w:lastColumn="0" w:noHBand="0" w:noVBand="1"/>
+      </w:tblPr>
+      <w:tblGrid>
+        <w:gridCol w:w="4428"/>
+        <w:gridCol w:w="4428"/>
+      </w:tblGrid>
+      <w:tr>
+        <w:tc>
+          <w:tcPr>
+            <w:tcW w:w="4428" w:type="dxa"/>
+          </w:tcPr>
+          <w:p>
+            <w:r>
+              <w:t>[</w:t>
+            </w:r>
+            <w:proofErr w:type="gramStart"/>
+            <w:r>
+              <w:t>a</w:t>
+            </w:r>
+            <w:proofErr w:type="gramEnd"/>
+            <w:r>
+              <w:t xml:space="preserve"> </w:t>
+            </w:r>
+            <w:proofErr w:type="spellStart"/>
+            <w:r>
+              <w:t>owl:NegativePropertyAssertion</w:t>
+            </w:r>
+            <w:proofErr w:type="spellEnd"/>
+            <w:r>
+              <w:t xml:space="preserve"> ;</w:t>
+            </w:r>
+          </w:p>
+          <w:p>
+            <w:r>
+              <w:t xml:space="preserve">    </w:t>
+            </w:r>
+            <w:proofErr w:type="spellStart"/>
+            <w:proofErr w:type="gramStart"/>
+            <w:r>
+              <w:t>owl:sourceIndividual</w:t>
+            </w:r>
+            <w:proofErr w:type="spellEnd"/>
+            <w:proofErr w:type="gramEnd"/>
+            <w:r>
+              <w:t xml:space="preserve"> </w:t>
+            </w:r>
+            <w:r>
+              <w:rPr>
+                <w:i/>
+              </w:rPr>
+              <w:t>:tooth</w:t>
+            </w:r>
+            <w:r>
+              <w:t xml:space="preserve"> ;</w:t>
+            </w:r>
+          </w:p>
+          <w:p>
+            <w:r>
+              <w:t xml:space="preserve">    </w:t>
+            </w:r>
+            <w:proofErr w:type="spellStart"/>
+            <w:proofErr w:type="gramStart"/>
+            <w:r>
+              <w:t>owl:assertionProperty</w:t>
+            </w:r>
+            <w:proofErr w:type="spellEnd"/>
+            <w:proofErr w:type="gramEnd"/>
+            <w:r>
+              <w:t xml:space="preserve"> :</w:t>
+            </w:r>
+            <w:proofErr w:type="spellStart"/>
+            <w:r>
+              <w:t>part_of</w:t>
+            </w:r>
+            <w:proofErr w:type="spellEnd"/>
+            <w:r>
+              <w:t xml:space="preserve"> ;</w:t>
+            </w:r>
+          </w:p>
+          <w:p>
+            <w:r>
+              <w:t xml:space="preserve">    </w:t>
+            </w:r>
+            <w:proofErr w:type="spellStart"/>
+            <w:proofErr w:type="gramStart"/>
+            <w:r>
+              <w:t>owl:targetIndividual</w:t>
+            </w:r>
+            <w:proofErr w:type="spellEnd"/>
+            <w:proofErr w:type="gramEnd"/>
+            <w:r>
+              <w:t xml:space="preserve"> </w:t>
+            </w:r>
+            <w:r>
+              <w:rPr>
+                <w:i/>
+              </w:rPr>
+              <w:t>:dentition</w:t>
+            </w:r>
+            <w:r>
+              <w:t>] .</w:t>
+            </w:r>
+          </w:p>
+        </w:tc>
+        <w:tc>
+          <w:tcPr>
+            <w:tcW w:w="4428" w:type="dxa"/>
+          </w:tcPr>
+          <w:p>
+            <w:r>
+              <w:t>[</w:t>
+            </w:r>
+            <w:r>
+              <w:t xml:space="preserve">] </w:t>
+            </w:r>
+            <w:proofErr w:type="gramStart"/>
+            <w:r>
+              <w:t>a</w:t>
+            </w:r>
+            <w:proofErr w:type="gramEnd"/>
+            <w:r>
+              <w:t xml:space="preserve"> </w:t>
+            </w:r>
+            <w:proofErr w:type="spellStart"/>
+            <w:r>
+              <w:t>owl:NegativePropertyAssertion</w:t>
+            </w:r>
+            <w:proofErr w:type="spellEnd"/>
+            <w:r>
+              <w:t xml:space="preserve"> ;</w:t>
+            </w:r>
+          </w:p>
+          <w:p>
+            <w:r>
+              <w:t xml:space="preserve">    </w:t>
+            </w:r>
+            <w:proofErr w:type="spellStart"/>
+            <w:proofErr w:type="gramStart"/>
+            <w:r>
+              <w:t>owl:sourceIndividual</w:t>
+            </w:r>
+            <w:proofErr w:type="spellEnd"/>
+            <w:proofErr w:type="gramEnd"/>
+            <w:r>
+              <w:t xml:space="preserve"> </w:t>
+            </w:r>
+            <w:r>
+              <w:rPr>
+                <w:i/>
+              </w:rPr>
+              <w:t>:tooth</w:t>
+            </w:r>
+            <w:r>
+              <w:t xml:space="preserve"> ;</w:t>
+            </w:r>
+          </w:p>
+          <w:p>
+            <w:r>
+              <w:t xml:space="preserve">    </w:t>
+            </w:r>
+            <w:proofErr w:type="spellStart"/>
+            <w:proofErr w:type="gramStart"/>
+            <w:r>
+              <w:t>owl:assertionProperty</w:t>
+            </w:r>
+            <w:proofErr w:type="spellEnd"/>
+            <w:proofErr w:type="gramEnd"/>
+            <w:r>
+              <w:t xml:space="preserve"> :</w:t>
+            </w:r>
+            <w:proofErr w:type="spellStart"/>
+            <w:r>
+              <w:t>part_of</w:t>
+            </w:r>
+            <w:proofErr w:type="spellEnd"/>
+            <w:r>
+              <w:t xml:space="preserve"> ;</w:t>
+            </w:r>
+          </w:p>
+          <w:p>
+            <w:r>
+              <w:t xml:space="preserve">    </w:t>
+            </w:r>
+            <w:proofErr w:type="spellStart"/>
+            <w:proofErr w:type="gramStart"/>
+            <w:r>
+              <w:t>owl:targetIndividual</w:t>
+            </w:r>
+            <w:proofErr w:type="spellEnd"/>
+            <w:proofErr w:type="gramEnd"/>
+            <w:r>
+              <w:t xml:space="preserve"> </w:t>
+            </w:r>
+            <w:r>
+              <w:rPr>
+                <w:i/>
+              </w:rPr>
+              <w:t>:dentition</w:t>
+            </w:r>
+            <w:r>
+              <w:t xml:space="preserve"> .</w:t>
+            </w:r>
+          </w:p>
+        </w:tc>
+      </w:tr>
+    </w:tbl>
+    <w:p/>
     <w:p>
       <w:pPr>
         <w:rPr>
           <w:b/>
         </w:rPr>
       </w:pPr>
-      <w:r>
-        <w:rPr>
-          <w:i/>
-        </w:rPr>
-        <w:t>:</w:t>
-      </w:r>
-      <w:r>
-        <w:rPr>
-          <w:i/>
-        </w:rPr>
-        <w:t xml:space="preserve">dentition </w:t>
-      </w:r>
-      <w:r>
-        <w:rPr>
-          <w:b/>
-        </w:rPr>
-        <w:t xml:space="preserve">rdf:type </w:t>
-      </w:r>
-    </w:p>
-    <w:p>
-      <w:pPr>
-        <w:ind w:left="1440"/>
-      </w:pPr>
-      <w:r>
-        <w:t>[</w:t>
-      </w:r>
-      <w:r>
-        <w:rPr>
-          <w:b/>
-        </w:rPr>
-        <w:t>rdf:typ</w:t>
-      </w:r>
-      <w:r>
-        <w:t>e owl:Class;</w:t>
-      </w:r>
-    </w:p>
-    <w:p>
-      <w:pPr>
-        <w:ind w:left="1440"/>
-      </w:pPr>
-      <w:r>
-        <w:t xml:space="preserve"> </w:t>
-      </w:r>
-      <w:r>
-        <w:t xml:space="preserve"> </w:t>
-      </w:r>
-      <w:r>
-        <w:rPr>
-          <w:b/>
-        </w:rPr>
-        <w:t>owl:intersectionOf</w:t>
-      </w:r>
-      <w:r>
-        <w:t xml:space="preserve"> (</w:t>
-      </w:r>
-    </w:p>
-    <w:p>
-      <w:pPr>
-        <w:ind w:left="1440"/>
-      </w:pPr>
-      <w:r>
-        <w:t xml:space="preserve">       </w:t>
-      </w:r>
-      <w:r>
-        <w:tab/>
-      </w:r>
-      <w:r>
-        <w:t>:</w:t>
-      </w:r>
-      <w:r>
-        <w:t>Secondary Dentition</w:t>
-      </w:r>
-    </w:p>
-    <w:p>
-      <w:pPr>
-        <w:ind w:left="720"/>
-      </w:pPr>
-      <w:r>
-        <w:t xml:space="preserve">                     </w:t>
-      </w:r>
-      <w:r>
-        <w:tab/>
-      </w:r>
-      <w:r>
-        <w:t>[</w:t>
-      </w:r>
-      <w:r>
-        <w:rPr>
-          <w:b/>
-        </w:rPr>
-        <w:t>rdf:type</w:t>
-      </w:r>
-      <w:r>
-        <w:t xml:space="preserve"> owl:Class;</w:t>
-      </w:r>
-    </w:p>
-    <w:p>
-      <w:pPr>
-        <w:ind w:left="720"/>
-      </w:pPr>
-      <w:r>
-        <w:t xml:space="preserve">                      </w:t>
-      </w:r>
-      <w:r>
-        <w:tab/>
-        <w:t xml:space="preserve"> </w:t>
-      </w:r>
-      <w:r>
-        <w:rPr>
-          <w:b/>
-        </w:rPr>
-        <w:t>owl:complementOf</w:t>
-      </w:r>
-      <w:r>
-        <w:t xml:space="preserve"> </w:t>
-      </w:r>
-    </w:p>
-    <w:p>
-      <w:pPr>
-        <w:ind w:left="2160" w:firstLine="720"/>
-      </w:pPr>
-      <w:r>
-        <w:t>[</w:t>
-      </w:r>
-      <w:r>
-        <w:rPr>
-          <w:b/>
-        </w:rPr>
-        <w:t>rdf:type</w:t>
-      </w:r>
-      <w:r>
-        <w:t xml:space="preserve"> owl:Restriction;</w:t>
-      </w:r>
-    </w:p>
-    <w:p>
-      <w:pPr>
-        <w:ind w:left="720"/>
-      </w:pPr>
-      <w:r>
-        <w:t xml:space="preserve">                                        </w:t>
-      </w:r>
-      <w:r>
-        <w:t xml:space="preserve">   </w:t>
-      </w:r>
-      <w:r>
-        <w:rPr>
-          <w:b/>
-        </w:rPr>
-        <w:t>owl:onProperty</w:t>
-      </w:r>
-      <w:r>
-        <w:t xml:space="preserve"> </w:t>
-      </w:r>
-      <w:r>
-        <w:rPr>
-          <w:b/>
-        </w:rPr>
-        <w:t>has part</w:t>
-      </w:r>
-      <w:r>
-        <w:t>;</w:t>
-      </w:r>
-    </w:p>
-    <w:p>
-      <w:pPr>
-        <w:ind w:left="720"/>
-      </w:pPr>
-      <w:r>
-        <w:t xml:space="preserve">                                        </w:t>
-      </w:r>
-      <w:r>
-        <w:t xml:space="preserve">   </w:t>
-      </w:r>
-      <w:r>
-        <w:rPr>
-          <w:b/>
-        </w:rPr>
-        <w:t>owl:someValuesFrom</w:t>
-      </w:r>
-      <w:r>
-        <w:t xml:space="preserve"> </w:t>
-      </w:r>
-      <w:r>
-        <w:t>:Tooth</w:t>
-      </w:r>
       <w:bookmarkStart w:id="0" w:name="_GoBack"/>
       <w:bookmarkEnd w:id="0"/>
       <w:r>
-        <w:t>]])]</w:t>
+        <w:rPr>
+          <w:b/>
+        </w:rPr>
+        <w:t>- Relate</w:t>
+      </w:r>
+      <w:r>
+        <w:rPr>
+          <w:b/>
+        </w:rPr>
+        <w:t xml:space="preserve"> dentition to patient</w:t>
+      </w:r>
+      <w:r>
+        <w:rPr>
+          <w:b/>
+        </w:rPr>
+        <w:t xml:space="preserve"> and add missing tooth number data property</w:t>
+      </w:r>
+    </w:p>
+    <w:p>
+      <w:pPr>
+        <w:rPr>
+          <w:i/>
+        </w:rPr>
+      </w:pPr>
+      <w:proofErr w:type="gramStart"/>
+      <w:r>
+        <w:rPr>
+          <w:i/>
+        </w:rPr>
+        <w:t>:</w:t>
+      </w:r>
+      <w:r>
+        <w:rPr>
+          <w:i/>
+        </w:rPr>
+        <w:t>dentition</w:t>
+      </w:r>
+      <w:proofErr w:type="gramEnd"/>
+      <w:r>
+        <w:rPr>
+          <w:i/>
+        </w:rPr>
+        <w:t xml:space="preserve"> </w:t>
+      </w:r>
+      <w:r>
+        <w:rPr>
+          <w:b/>
+        </w:rPr>
+        <w:t xml:space="preserve">part of </w:t>
+      </w:r>
+      <w:r>
+        <w:rPr>
+          <w:i/>
+        </w:rPr>
+        <w:t>:</w:t>
+      </w:r>
+      <w:r>
+        <w:rPr>
+          <w:i/>
+        </w:rPr>
+        <w:t>patient</w:t>
+      </w:r>
+    </w:p>
+    <w:p>
+      <w:proofErr w:type="gramStart"/>
+      <w:r>
+        <w:rPr>
+          <w:i/>
+        </w:rPr>
+        <w:t>:</w:t>
+      </w:r>
+      <w:r>
+        <w:rPr>
+          <w:i/>
+        </w:rPr>
+        <w:t>dentition</w:t>
+      </w:r>
+      <w:proofErr w:type="gramEnd"/>
+      <w:r>
+        <w:rPr>
+          <w:i/>
+        </w:rPr>
+        <w:t xml:space="preserve"> </w:t>
+      </w:r>
+      <w:r>
+        <w:rPr>
+          <w:b/>
+        </w:rPr>
+        <w:t xml:space="preserve">missing tooth number </w:t>
+      </w:r>
+      <w:r>
+        <w:t>&lt;</w:t>
+      </w:r>
+      <w:proofErr w:type="spellStart"/>
+      <w:r>
+        <w:t>xsd:string</w:t>
+      </w:r>
+      <w:proofErr w:type="spellEnd"/>
+      <w:r>
+        <w:t xml:space="preserve">&gt; ## takes values 1 </w:t>
+      </w:r>
+      <w:r>
+        <w:t>–</w:t>
+      </w:r>
+      <w:r>
+        <w:t xml:space="preserve"> 32</w:t>
+      </w:r>
+    </w:p>
+    <w:p>
+      <w:pPr>
+        <w:rPr>
+          <w:b/>
+        </w:rPr>
+      </w:pPr>
+    </w:p>
+    <w:p>
+      <w:pPr>
+        <w:rPr>
+          <w:b/>
+        </w:rPr>
+      </w:pPr>
+      <w:r>
+        <w:rPr>
+          <w:b/>
+          <w:i/>
+        </w:rPr>
+        <w:t xml:space="preserve">- </w:t>
+      </w:r>
+      <w:r>
+        <w:rPr>
+          <w:b/>
+        </w:rPr>
+        <w:t>Declare</w:t>
+      </w:r>
+      <w:r>
+        <w:rPr>
+          <w:b/>
+        </w:rPr>
+        <w:t xml:space="preserve"> procedure, </w:t>
+      </w:r>
+      <w:r>
+        <w:rPr>
+          <w:b/>
+        </w:rPr>
+        <w:t>when it occurred</w:t>
+      </w:r>
+      <w:r>
+        <w:rPr>
+          <w:b/>
+        </w:rPr>
+        <w:t xml:space="preserve">, and </w:t>
+      </w:r>
+      <w:r>
+        <w:rPr>
+          <w:b/>
+        </w:rPr>
+        <w:t xml:space="preserve">the </w:t>
+      </w:r>
+      <w:r>
+        <w:rPr>
+          <w:b/>
+        </w:rPr>
+        <w:t>visit</w:t>
+      </w:r>
+      <w:r>
+        <w:rPr>
+          <w:b/>
+        </w:rPr>
+        <w:t xml:space="preserve"> it is part of</w:t>
+      </w:r>
+    </w:p>
+    <w:p>
+      <w:proofErr w:type="gramStart"/>
+      <w:r>
+        <w:rPr>
+          <w:i/>
+        </w:rPr>
+        <w:t>:</w:t>
+      </w:r>
+      <w:r>
+        <w:rPr>
+          <w:i/>
+        </w:rPr>
+        <w:t>visit</w:t>
+      </w:r>
+      <w:proofErr w:type="gramEnd"/>
+      <w:r>
+        <w:rPr>
+          <w:i/>
+        </w:rPr>
+        <w:t xml:space="preserve"> </w:t>
+      </w:r>
+      <w:proofErr w:type="spellStart"/>
+      <w:r>
+        <w:rPr>
+          <w:b/>
+        </w:rPr>
+        <w:t>rdf:type</w:t>
+      </w:r>
+      <w:proofErr w:type="spellEnd"/>
+      <w:r>
+        <w:rPr>
+          <w:b/>
+        </w:rPr>
+        <w:t xml:space="preserve"> </w:t>
+      </w:r>
+      <w:r>
+        <w:t>:</w:t>
+      </w:r>
+      <w:r>
+        <w:t>Dental Visit</w:t>
+      </w:r>
+    </w:p>
+    <w:p>
+      <w:proofErr w:type="gramStart"/>
+      <w:r>
+        <w:rPr>
+          <w:i/>
+        </w:rPr>
+        <w:t>:</w:t>
+      </w:r>
+      <w:r>
+        <w:rPr>
+          <w:i/>
+        </w:rPr>
+        <w:t>procedure</w:t>
+      </w:r>
+      <w:proofErr w:type="gramEnd"/>
+      <w:r>
+        <w:rPr>
+          <w:i/>
+        </w:rPr>
+        <w:t xml:space="preserve"> </w:t>
+      </w:r>
+      <w:proofErr w:type="spellStart"/>
+      <w:r>
+        <w:rPr>
+          <w:b/>
+        </w:rPr>
+        <w:t>rdf:type</w:t>
+      </w:r>
+      <w:proofErr w:type="spellEnd"/>
+      <w:r>
+        <w:rPr>
+          <w:b/>
+        </w:rPr>
+        <w:t xml:space="preserve"> </w:t>
+      </w:r>
+      <w:r>
+        <w:t>:</w:t>
+      </w:r>
+      <w:r>
+        <w:t>Tooth Extraction Procedure</w:t>
+      </w:r>
+    </w:p>
+    <w:p>
+      <w:pPr>
+        <w:rPr>
+          <w:i/>
+        </w:rPr>
+      </w:pPr>
+      <w:proofErr w:type="gramStart"/>
+      <w:r>
+        <w:rPr>
+          <w:i/>
+        </w:rPr>
+        <w:t>:</w:t>
+      </w:r>
+      <w:r>
+        <w:rPr>
+          <w:i/>
+        </w:rPr>
+        <w:t>procedure</w:t>
+      </w:r>
+      <w:proofErr w:type="gramEnd"/>
+      <w:r>
+        <w:rPr>
+          <w:i/>
+        </w:rPr>
+        <w:t xml:space="preserve"> </w:t>
+      </w:r>
+      <w:r>
+        <w:rPr>
+          <w:b/>
+        </w:rPr>
+        <w:t xml:space="preserve">part of </w:t>
+      </w:r>
+      <w:r>
+        <w:rPr>
+          <w:i/>
+        </w:rPr>
+        <w:t>:</w:t>
+      </w:r>
+      <w:r>
+        <w:rPr>
+          <w:i/>
+        </w:rPr>
+        <w:t>visit</w:t>
+      </w:r>
+    </w:p>
+    <w:p>
+      <w:proofErr w:type="gramStart"/>
+      <w:r>
+        <w:rPr>
+          <w:i/>
+        </w:rPr>
+        <w:t>:</w:t>
+      </w:r>
+      <w:r>
+        <w:rPr>
+          <w:i/>
+        </w:rPr>
+        <w:t>procedure</w:t>
+      </w:r>
+      <w:proofErr w:type="gramEnd"/>
+      <w:r>
+        <w:rPr>
+          <w:i/>
+        </w:rPr>
+        <w:t xml:space="preserve"> </w:t>
+      </w:r>
+      <w:r>
+        <w:rPr>
+          <w:b/>
+        </w:rPr>
+        <w:t xml:space="preserve">occurrence date </w:t>
+      </w:r>
+      <w:r>
+        <w:t>&lt;</w:t>
+      </w:r>
+      <w:proofErr w:type="spellStart"/>
+      <w:r>
+        <w:t>xsd:dateTime</w:t>
+      </w:r>
+      <w:proofErr w:type="spellEnd"/>
+      <w:r>
+        <w:t>&gt;</w:t>
+      </w:r>
+      <w:r>
+        <w:t xml:space="preserve"> ## this is optional</w:t>
       </w:r>
     </w:p>
     <w:p/>
@@ -449,7 +928,7 @@
         <w:rPr>
           <w:b/>
         </w:rPr>
-        <w:t>- Specify dentition has missing tooth and relate to patient</w:t>
+        <w:t>- Specify the inputs and outputs of procedure</w:t>
       </w:r>
     </w:p>
     <w:p>
@@ -458,6 +937,199 @@
           <w:i/>
         </w:rPr>
       </w:pPr>
+      <w:proofErr w:type="gramStart"/>
+      <w:r>
+        <w:rPr>
+          <w:i/>
+        </w:rPr>
+        <w:t>:</w:t>
+      </w:r>
+      <w:r>
+        <w:rPr>
+          <w:i/>
+        </w:rPr>
+        <w:t>procedure</w:t>
+      </w:r>
+      <w:proofErr w:type="gramEnd"/>
+      <w:r>
+        <w:rPr>
+          <w:i/>
+        </w:rPr>
+        <w:t xml:space="preserve"> </w:t>
+      </w:r>
+      <w:proofErr w:type="spellStart"/>
+      <w:r>
+        <w:rPr>
+          <w:b/>
+        </w:rPr>
+        <w:t>has_specified_input</w:t>
+      </w:r>
+      <w:proofErr w:type="spellEnd"/>
+      <w:r>
+        <w:rPr>
+          <w:b/>
+        </w:rPr>
+        <w:t xml:space="preserve">  </w:t>
+      </w:r>
+      <w:r>
+        <w:rPr>
+          <w:i/>
+        </w:rPr>
+        <w:t>:</w:t>
+      </w:r>
+      <w:r>
+        <w:rPr>
+          <w:i/>
+        </w:rPr>
+        <w:t>provider</w:t>
+      </w:r>
+    </w:p>
+    <w:p>
+      <w:pPr>
+        <w:rPr>
+          <w:i/>
+        </w:rPr>
+      </w:pPr>
+      <w:proofErr w:type="gramStart"/>
+      <w:r>
+        <w:rPr>
+          <w:i/>
+        </w:rPr>
+        <w:t>:</w:t>
+      </w:r>
+      <w:r>
+        <w:rPr>
+          <w:i/>
+        </w:rPr>
+        <w:t>procedure</w:t>
+      </w:r>
+      <w:proofErr w:type="gramEnd"/>
+      <w:r>
+        <w:rPr>
+          <w:i/>
+        </w:rPr>
+        <w:t xml:space="preserve"> </w:t>
+      </w:r>
+      <w:proofErr w:type="spellStart"/>
+      <w:r>
+        <w:rPr>
+          <w:b/>
+        </w:rPr>
+        <w:t>has_specified_input</w:t>
+      </w:r>
+      <w:proofErr w:type="spellEnd"/>
+      <w:r>
+        <w:rPr>
+          <w:b/>
+        </w:rPr>
+        <w:t xml:space="preserve">  </w:t>
+      </w:r>
+      <w:r>
+        <w:rPr>
+          <w:i/>
+        </w:rPr>
+        <w:t>:</w:t>
+      </w:r>
+      <w:r>
+        <w:rPr>
+          <w:i/>
+        </w:rPr>
+        <w:t>tooth</w:t>
+      </w:r>
+    </w:p>
+    <w:p>
+      <w:pPr>
+        <w:rPr>
+          <w:i/>
+        </w:rPr>
+      </w:pPr>
+      <w:proofErr w:type="gramStart"/>
+      <w:r>
+        <w:rPr>
+          <w:i/>
+        </w:rPr>
+        <w:t>:</w:t>
+      </w:r>
+      <w:r>
+        <w:rPr>
+          <w:i/>
+        </w:rPr>
+        <w:t>procedure</w:t>
+      </w:r>
+      <w:proofErr w:type="gramEnd"/>
+      <w:r>
+        <w:rPr>
+          <w:i/>
+        </w:rPr>
+        <w:t xml:space="preserve"> </w:t>
+      </w:r>
+      <w:proofErr w:type="spellStart"/>
+      <w:r>
+        <w:rPr>
+          <w:b/>
+        </w:rPr>
+        <w:t>has_specified_output</w:t>
+      </w:r>
+      <w:proofErr w:type="spellEnd"/>
+      <w:r>
+        <w:rPr>
+          <w:b/>
+        </w:rPr>
+        <w:t xml:space="preserve"> </w:t>
+      </w:r>
+      <w:r>
+        <w:rPr>
+          <w:i/>
+        </w:rPr>
+        <w:t>:</w:t>
+      </w:r>
+      <w:r>
+        <w:rPr>
+          <w:i/>
+        </w:rPr>
+        <w:t>tooth</w:t>
+      </w:r>
+    </w:p>
+    <w:p>
+      <w:pPr>
+        <w:rPr>
+          <w:i/>
+        </w:rPr>
+      </w:pPr>
+      <w:proofErr w:type="gramStart"/>
+      <w:r>
+        <w:rPr>
+          <w:i/>
+        </w:rPr>
+        <w:t>:</w:t>
+      </w:r>
+      <w:r>
+        <w:rPr>
+          <w:i/>
+        </w:rPr>
+        <w:t>procedure</w:t>
+      </w:r>
+      <w:proofErr w:type="gramEnd"/>
+      <w:r>
+        <w:rPr>
+          <w:i/>
+        </w:rPr>
+        <w:t xml:space="preserve"> </w:t>
+      </w:r>
+      <w:proofErr w:type="spellStart"/>
+      <w:r>
+        <w:rPr>
+          <w:b/>
+        </w:rPr>
+        <w:t>has_specified_output</w:t>
+      </w:r>
+      <w:proofErr w:type="spellEnd"/>
+      <w:r>
+        <w:rPr>
+          <w:b/>
+        </w:rPr>
+        <w:t xml:space="preserve"> </w:t>
+      </w:r>
       <w:r>
         <w:rPr>
           <w:i/>
@@ -470,467 +1142,95 @@
         </w:rPr>
         <w:t>dentition</w:t>
       </w:r>
-      <w:r>
-        <w:rPr>
-          <w:i/>
-        </w:rPr>
-        <w:t xml:space="preserve"> </w:t>
-      </w:r>
-      <w:r>
-        <w:rPr>
-          <w:b/>
-        </w:rPr>
-        <w:t xml:space="preserve">part of </w:t>
-      </w:r>
-      <w:r>
-        <w:rPr>
-          <w:i/>
-        </w:rPr>
-        <w:t>:</w:t>
-      </w:r>
-      <w:r>
-        <w:rPr>
-          <w:i/>
-        </w:rPr>
-        <w:t>patient</w:t>
-      </w:r>
-    </w:p>
-    <w:p>
-      <w:r>
-        <w:rPr>
-          <w:i/>
-        </w:rPr>
-        <w:t>:</w:t>
-      </w:r>
-      <w:r>
-        <w:rPr>
-          <w:i/>
-        </w:rPr>
-        <w:t xml:space="preserve">dentition </w:t>
-      </w:r>
-      <w:r>
-        <w:rPr>
-          <w:b/>
-        </w:rPr>
-        <w:t xml:space="preserve">missing tooth number </w:t>
-      </w:r>
-      <w:r>
-        <w:t>&lt;xsd:string&gt; ## takes values 1 - 32</w:t>
-      </w:r>
-    </w:p>
+    </w:p>
+    <w:p/>
     <w:p>
       <w:pPr>
         <w:rPr>
           <w:b/>
-          <w:i/>
         </w:rPr>
       </w:pPr>
+      <w:r>
+        <w:rPr>
+          <w:b/>
+        </w:rPr>
+        <w:t>- Declare CDT code and what it is about</w:t>
+      </w:r>
+    </w:p>
+    <w:p>
+      <w:proofErr w:type="gramStart"/>
+      <w:r>
+        <w:rPr>
+          <w:i/>
+        </w:rPr>
+        <w:t>:</w:t>
+      </w:r>
+      <w:proofErr w:type="spellStart"/>
+      <w:r>
+        <w:rPr>
+          <w:i/>
+        </w:rPr>
+        <w:t>cdt</w:t>
+      </w:r>
+      <w:proofErr w:type="spellEnd"/>
+      <w:proofErr w:type="gramEnd"/>
+      <w:r>
+        <w:rPr>
+          <w:i/>
+        </w:rPr>
+        <w:t xml:space="preserve"> code</w:t>
+      </w:r>
+      <w:r>
+        <w:t xml:space="preserve"> </w:t>
+      </w:r>
+      <w:proofErr w:type="spellStart"/>
+      <w:r>
+        <w:rPr>
+          <w:b/>
+        </w:rPr>
+        <w:t>rdf:type</w:t>
+      </w:r>
+      <w:proofErr w:type="spellEnd"/>
+      <w:r>
+        <w:rPr>
+          <w:b/>
+        </w:rPr>
+        <w:t xml:space="preserve"> </w:t>
+      </w:r>
+      <w:r>
+        <w:t>:</w:t>
+      </w:r>
+      <w:r>
+        <w:t>Billing Code **</w:t>
+      </w:r>
     </w:p>
     <w:p>
       <w:pPr>
         <w:rPr>
-          <w:b/>
+          <w:i/>
         </w:rPr>
       </w:pPr>
-      <w:r>
-        <w:rPr>
-          <w:b/>
-          <w:i/>
-        </w:rPr>
-        <w:t xml:space="preserve">- </w:t>
-      </w:r>
-      <w:r>
-        <w:rPr>
-          <w:b/>
-        </w:rPr>
-        <w:t>Declare</w:t>
-      </w:r>
-      <w:r>
-        <w:rPr>
-          <w:b/>
-        </w:rPr>
-        <w:t xml:space="preserve"> procedure, </w:t>
-      </w:r>
-      <w:r>
-        <w:rPr>
-          <w:b/>
-        </w:rPr>
-        <w:t>when it occurred</w:t>
-      </w:r>
-      <w:r>
-        <w:rPr>
-          <w:b/>
-        </w:rPr>
-        <w:t xml:space="preserve">, and </w:t>
-      </w:r>
-      <w:r>
-        <w:rPr>
-          <w:b/>
-        </w:rPr>
-        <w:t xml:space="preserve">the </w:t>
-      </w:r>
-      <w:r>
-        <w:rPr>
-          <w:b/>
-        </w:rPr>
-        <w:t>visit</w:t>
-      </w:r>
-      <w:r>
-        <w:rPr>
-          <w:b/>
-        </w:rPr>
-        <w:t xml:space="preserve"> it is part of</w:t>
-      </w:r>
-    </w:p>
-    <w:p>
-      <w:r>
-        <w:rPr>
-          <w:i/>
-        </w:rPr>
-        <w:t>:</w:t>
-      </w:r>
-      <w:r>
-        <w:rPr>
-          <w:i/>
-        </w:rPr>
-        <w:t xml:space="preserve">visit </w:t>
-      </w:r>
-      <w:r>
-        <w:rPr>
-          <w:b/>
-        </w:rPr>
-        <w:t xml:space="preserve">rdf:type </w:t>
-      </w:r>
-      <w:r>
-        <w:t>:</w:t>
-      </w:r>
-      <w:r>
-        <w:t>Dental Visit</w:t>
-      </w:r>
-    </w:p>
-    <w:p>
-      <w:r>
-        <w:rPr>
-          <w:i/>
-        </w:rPr>
-        <w:t>:</w:t>
-      </w:r>
-      <w:r>
-        <w:rPr>
-          <w:i/>
-        </w:rPr>
-        <w:t xml:space="preserve">procedure </w:t>
-      </w:r>
-      <w:r>
-        <w:rPr>
-          <w:b/>
-        </w:rPr>
-        <w:t xml:space="preserve">rdf:type </w:t>
-      </w:r>
-      <w:r>
-        <w:t>:</w:t>
-      </w:r>
-      <w:r>
-        <w:t>Tooth Extraction Procedure</w:t>
-      </w:r>
-    </w:p>
-    <w:p>
-      <w:pPr>
-        <w:rPr>
-          <w:i/>
-        </w:rPr>
-      </w:pPr>
-      <w:r>
-        <w:rPr>
-          <w:i/>
-        </w:rPr>
-        <w:t>:</w:t>
-      </w:r>
-      <w:r>
-        <w:rPr>
-          <w:i/>
-        </w:rPr>
-        <w:t xml:space="preserve">procedure </w:t>
-      </w:r>
-      <w:r>
-        <w:rPr>
-          <w:b/>
-        </w:rPr>
-        <w:t xml:space="preserve">part of </w:t>
-      </w:r>
-      <w:r>
-        <w:rPr>
-          <w:i/>
-        </w:rPr>
-        <w:t>:</w:t>
-      </w:r>
-      <w:r>
-        <w:rPr>
-          <w:i/>
-        </w:rPr>
-        <w:t>visit</w:t>
-      </w:r>
-    </w:p>
-    <w:p>
-      <w:r>
-        <w:rPr>
-          <w:i/>
-        </w:rPr>
-        <w:t>:</w:t>
-      </w:r>
-      <w:r>
-        <w:rPr>
-          <w:i/>
-        </w:rPr>
-        <w:t xml:space="preserve">procedure </w:t>
-      </w:r>
-      <w:r>
-        <w:rPr>
-          <w:b/>
-        </w:rPr>
-        <w:t xml:space="preserve">occurrence date </w:t>
-      </w:r>
-      <w:r>
-        <w:t>&lt;xsd:dateTime&gt;</w:t>
-      </w:r>
-      <w:r>
-        <w:t xml:space="preserve"> ## this is optional</w:t>
-      </w:r>
-    </w:p>
-    <w:p/>
-    <w:p>
-      <w:pPr>
-        <w:rPr>
-          <w:b/>
-        </w:rPr>
-      </w:pPr>
-      <w:r>
-        <w:rPr>
-          <w:b/>
-        </w:rPr>
-        <w:t>- Specify the inputs and outputs of procedure</w:t>
-      </w:r>
-    </w:p>
-    <w:p>
-      <w:pPr>
-        <w:rPr>
-          <w:i/>
-        </w:rPr>
-      </w:pPr>
-      <w:r>
-        <w:rPr>
-          <w:i/>
-        </w:rPr>
-        <w:t>:</w:t>
-      </w:r>
-      <w:r>
-        <w:rPr>
-          <w:i/>
-        </w:rPr>
-        <w:t>procedure</w:t>
-      </w:r>
-      <w:r>
-        <w:rPr>
-          <w:i/>
-        </w:rPr>
-        <w:t xml:space="preserve"> </w:t>
-      </w:r>
-      <w:r>
-        <w:rPr>
-          <w:b/>
-        </w:rPr>
-        <w:t xml:space="preserve">has_specified_input  </w:t>
-      </w:r>
-      <w:r>
-        <w:rPr>
-          <w:i/>
-        </w:rPr>
-        <w:t>:</w:t>
-      </w:r>
-      <w:r>
-        <w:rPr>
-          <w:i/>
-        </w:rPr>
-        <w:t>provider</w:t>
-      </w:r>
-    </w:p>
-    <w:p>
-      <w:pPr>
-        <w:rPr>
-          <w:i/>
-        </w:rPr>
-      </w:pPr>
-      <w:r>
-        <w:rPr>
-          <w:i/>
-        </w:rPr>
-        <w:t>:</w:t>
-      </w:r>
-      <w:r>
-        <w:rPr>
-          <w:i/>
-        </w:rPr>
-        <w:t>procedure</w:t>
-      </w:r>
-      <w:r>
-        <w:rPr>
-          <w:i/>
-        </w:rPr>
-        <w:t xml:space="preserve"> </w:t>
-      </w:r>
-      <w:r>
-        <w:rPr>
-          <w:b/>
-        </w:rPr>
-        <w:t xml:space="preserve">has_specified_input  </w:t>
-      </w:r>
-      <w:r>
-        <w:rPr>
-          <w:i/>
-        </w:rPr>
-        <w:t>:</w:t>
-      </w:r>
-      <w:r>
-        <w:rPr>
-          <w:i/>
-        </w:rPr>
-        <w:t>tooth</w:t>
-      </w:r>
-    </w:p>
-    <w:p>
-      <w:pPr>
-        <w:rPr>
-          <w:i/>
-        </w:rPr>
-      </w:pPr>
-      <w:r>
-        <w:rPr>
-          <w:i/>
-        </w:rPr>
-        <w:t>:</w:t>
-      </w:r>
-      <w:r>
-        <w:rPr>
-          <w:i/>
-        </w:rPr>
-        <w:t xml:space="preserve">procedure </w:t>
-      </w:r>
-      <w:r>
-        <w:rPr>
-          <w:b/>
-        </w:rPr>
-        <w:t xml:space="preserve">has_specified_output </w:t>
-      </w:r>
-      <w:r>
-        <w:rPr>
-          <w:i/>
-        </w:rPr>
-        <w:t>:</w:t>
-      </w:r>
-      <w:r>
-        <w:rPr>
-          <w:i/>
-        </w:rPr>
-        <w:t>tooth</w:t>
-      </w:r>
-    </w:p>
-    <w:p>
-      <w:pPr>
-        <w:rPr>
-          <w:i/>
-        </w:rPr>
-      </w:pPr>
-      <w:r>
-        <w:rPr>
-          <w:i/>
-        </w:rPr>
-        <w:t>:</w:t>
-      </w:r>
-      <w:r>
-        <w:rPr>
-          <w:i/>
-        </w:rPr>
-        <w:t xml:space="preserve">procedure </w:t>
-      </w:r>
-      <w:r>
-        <w:rPr>
-          <w:b/>
-        </w:rPr>
-        <w:t xml:space="preserve">has_specified_output </w:t>
-      </w:r>
-      <w:r>
-        <w:rPr>
-          <w:i/>
-        </w:rPr>
-        <w:t>:</w:t>
-      </w:r>
-      <w:r>
-        <w:rPr>
-          <w:i/>
-        </w:rPr>
-        <w:t>dentition</w:t>
-      </w:r>
-    </w:p>
-    <w:p/>
-    <w:p>
-      <w:pPr>
-        <w:rPr>
-          <w:b/>
-        </w:rPr>
-      </w:pPr>
-      <w:r>
-        <w:rPr>
-          <w:b/>
-        </w:rPr>
-        <w:t>- Declare CDT code and what it is about</w:t>
-      </w:r>
-    </w:p>
-    <w:p>
-      <w:r>
-        <w:rPr>
-          <w:i/>
-        </w:rPr>
-        <w:t>:</w:t>
-      </w:r>
-      <w:r>
-        <w:rPr>
-          <w:i/>
-        </w:rPr>
-        <w:t>cdt code</w:t>
-      </w:r>
-      <w:r>
-        <w:t xml:space="preserve"> </w:t>
-      </w:r>
-      <w:r>
-        <w:rPr>
-          <w:b/>
-        </w:rPr>
-        <w:t xml:space="preserve">rdf:type </w:t>
-      </w:r>
-      <w:r>
-        <w:t>:</w:t>
-      </w:r>
-      <w:r>
-        <w:t>Billing Code **</w:t>
-      </w:r>
-    </w:p>
-    <w:p>
-      <w:pPr>
-        <w:rPr>
-          <w:i/>
-        </w:rPr>
-      </w:pPr>
-      <w:r>
-        <w:rPr>
-          <w:i/>
-        </w:rPr>
-        <w:t>:</w:t>
-      </w:r>
-      <w:r>
-        <w:rPr>
-          <w:i/>
-        </w:rPr>
-        <w:t>cdt code</w:t>
+      <w:proofErr w:type="gramStart"/>
+      <w:r>
+        <w:rPr>
+          <w:i/>
+        </w:rPr>
+        <w:t>:</w:t>
+      </w:r>
+      <w:proofErr w:type="spellStart"/>
+      <w:r>
+        <w:rPr>
+          <w:i/>
+        </w:rPr>
+        <w:t>cdt</w:t>
+      </w:r>
+      <w:proofErr w:type="spellEnd"/>
+      <w:proofErr w:type="gramEnd"/>
+      <w:r>
+        <w:rPr>
+          <w:i/>
+        </w:rPr>
+        <w:t xml:space="preserve"> code</w:t>
       </w:r>
       <w:r>
         <w:t xml:space="preserve"> </w:t>
@@ -1163,7 +1463,7 @@
   <w:style w:type="paragraph" w:default="1" w:styleId="Normal">
     <w:name w:val="Normal"/>
     <w:qFormat/>
-    <w:rsid w:val="00B26688"/>
+    <w:rsid w:val="009B7051"/>
   </w:style>
   <w:style w:type="character" w:default="1" w:styleId="DefaultParagraphFont">
     <w:name w:val="Default Paragraph Font"/>
@@ -1202,6 +1502,29 @@
       <w:ind w:left="720"/>
       <w:contextualSpacing/>
     </w:pPr>
+  </w:style>
+  <w:style w:type="table" w:styleId="TableGrid">
+    <w:name w:val="Table Grid"/>
+    <w:basedOn w:val="TableNormal"/>
+    <w:uiPriority w:val="59"/>
+    <w:rsid w:val="00E25C24"/>
+    <w:tblPr>
+      <w:tblInd w:w="0" w:type="dxa"/>
+      <w:tblBorders>
+        <w:top w:val="single" w:sz="4" w:space="0" w:color="auto"/>
+        <w:left w:val="single" w:sz="4" w:space="0" w:color="auto"/>
+        <w:bottom w:val="single" w:sz="4" w:space="0" w:color="auto"/>
+        <w:right w:val="single" w:sz="4" w:space="0" w:color="auto"/>
+        <w:insideH w:val="single" w:sz="4" w:space="0" w:color="auto"/>
+        <w:insideV w:val="single" w:sz="4" w:space="0" w:color="auto"/>
+      </w:tblBorders>
+      <w:tblCellMar>
+        <w:top w:w="0" w:type="dxa"/>
+        <w:left w:w="108" w:type="dxa"/>
+        <w:bottom w:w="0" w:type="dxa"/>
+        <w:right w:w="108" w:type="dxa"/>
+      </w:tblCellMar>
+    </w:tblPr>
   </w:style>
 </w:styles>
 </file>
@@ -1361,7 +1684,7 @@
   <w:style w:type="paragraph" w:default="1" w:styleId="Normal">
     <w:name w:val="Normal"/>
     <w:qFormat/>
-    <w:rsid w:val="00B26688"/>
+    <w:rsid w:val="009B7051"/>
   </w:style>
   <w:style w:type="character" w:default="1" w:styleId="DefaultParagraphFont">
     <w:name w:val="Default Paragraph Font"/>
@@ -1400,6 +1723,29 @@
       <w:ind w:left="720"/>
       <w:contextualSpacing/>
     </w:pPr>
+  </w:style>
+  <w:style w:type="table" w:styleId="TableGrid">
+    <w:name w:val="Table Grid"/>
+    <w:basedOn w:val="TableNormal"/>
+    <w:uiPriority w:val="59"/>
+    <w:rsid w:val="00E25C24"/>
+    <w:tblPr>
+      <w:tblInd w:w="0" w:type="dxa"/>
+      <w:tblBorders>
+        <w:top w:val="single" w:sz="4" w:space="0" w:color="auto"/>
+        <w:left w:val="single" w:sz="4" w:space="0" w:color="auto"/>
+        <w:bottom w:val="single" w:sz="4" w:space="0" w:color="auto"/>
+        <w:right w:val="single" w:sz="4" w:space="0" w:color="auto"/>
+        <w:insideH w:val="single" w:sz="4" w:space="0" w:color="auto"/>
+        <w:insideV w:val="single" w:sz="4" w:space="0" w:color="auto"/>
+      </w:tblBorders>
+      <w:tblCellMar>
+        <w:top w:w="0" w:type="dxa"/>
+        <w:left w:w="108" w:type="dxa"/>
+        <w:bottom w:w="0" w:type="dxa"/>
+        <w:right w:w="108" w:type="dxa"/>
+      </w:tblCellMar>
+    </w:tblPr>
   </w:style>
 </w:styles>
 </file>

--- a/src/data/Axiom template for surgical extractions.docx
+++ b/src/data/Axiom template for surgical extractions.docx
@@ -23,13 +23,8 @@
       </w:pPr>
     </w:p>
     <w:p>
-      <w:proofErr w:type="gramStart"/>
-      <w:r>
-        <w:t>instances</w:t>
-      </w:r>
-      <w:proofErr w:type="gramEnd"/>
-      <w:r>
-        <w:t xml:space="preserve"> in </w:t>
+      <w:r>
+        <w:t xml:space="preserve">instances in </w:t>
       </w:r>
       <w:r>
         <w:rPr>
@@ -52,15 +47,7 @@
     </w:p>
     <w:p>
       <w:r>
-        <w:t xml:space="preserve">** </w:t>
-      </w:r>
-      <w:proofErr w:type="gramStart"/>
-      <w:r>
-        <w:t>means</w:t>
-      </w:r>
-      <w:proofErr w:type="gramEnd"/>
-      <w:r>
-        <w:t xml:space="preserve"> to adjust for appropriate subtype (e.g., tooth, surface, restoration material)</w:t>
+        <w:t>** means to adjust for appropriate subtype (e.g., tooth, surface, restoration material)</w:t>
       </w:r>
     </w:p>
     <w:p/>
@@ -78,7 +65,6 @@
       </w:r>
     </w:p>
     <w:p>
-      <w:proofErr w:type="gramStart"/>
       <w:r>
         <w:rPr>
           <w:i/>
@@ -91,118 +77,206 @@
         </w:rPr>
         <w:t>tooth</w:t>
       </w:r>
-      <w:proofErr w:type="gramEnd"/>
       <w:r>
         <w:t xml:space="preserve"> </w:t>
       </w:r>
-      <w:proofErr w:type="spellStart"/>
-      <w:r>
-        <w:rPr>
-          <w:b/>
-        </w:rPr>
-        <w:t>rdf:type</w:t>
-      </w:r>
-      <w:proofErr w:type="spellEnd"/>
-      <w:r>
-        <w:rPr>
-          <w:b/>
-        </w:rPr>
+      <w:r>
+        <w:rPr>
+          <w:b/>
+        </w:rPr>
+        <w:t xml:space="preserve">rdf:type </w:t>
+      </w:r>
+      <w:r>
+        <w:t>:</w:t>
+      </w:r>
+      <w:r>
+        <w:t>Tooth **</w:t>
+      </w:r>
+    </w:p>
+    <w:p>
+      <w:r>
+        <w:rPr>
+          <w:i/>
+        </w:rPr>
+        <w:t>:</w:t>
+      </w:r>
+      <w:r>
+        <w:rPr>
+          <w:i/>
+        </w:rPr>
+        <w:t>patient</w:t>
+      </w:r>
+      <w:r>
         <w:t xml:space="preserve"> </w:t>
       </w:r>
       <w:r>
-        <w:t>:</w:t>
-      </w:r>
-      <w:r>
-        <w:t>Tooth **</w:t>
-      </w:r>
-    </w:p>
-    <w:p>
-      <w:proofErr w:type="gramStart"/>
-      <w:r>
-        <w:rPr>
-          <w:i/>
-        </w:rPr>
-        <w:t>:</w:t>
-      </w:r>
-      <w:r>
-        <w:rPr>
-          <w:i/>
-        </w:rPr>
-        <w:t>patient</w:t>
-      </w:r>
-      <w:proofErr w:type="gramEnd"/>
-      <w:r>
+        <w:rPr>
+          <w:b/>
+        </w:rPr>
+        <w:t xml:space="preserve">rdf:type </w:t>
+      </w:r>
+      <w:r>
+        <w:t>:</w:t>
+      </w:r>
+      <w:r>
+        <w:t>Human Dental Patient</w:t>
+      </w:r>
+    </w:p>
+    <w:p>
+      <w:r>
+        <w:rPr>
+          <w:i/>
+        </w:rPr>
+        <w:t>:</w:t>
+      </w:r>
+      <w:r>
+        <w:rPr>
+          <w:i/>
+        </w:rPr>
+        <w:t>provider</w:t>
+      </w:r>
+      <w:r>
+        <w:rPr>
+          <w:i/>
+        </w:rPr>
         <w:t xml:space="preserve"> </w:t>
       </w:r>
-      <w:proofErr w:type="spellStart"/>
-      <w:r>
-        <w:rPr>
-          <w:b/>
-        </w:rPr>
-        <w:t>rdf:type</w:t>
-      </w:r>
-      <w:proofErr w:type="spellEnd"/>
-      <w:r>
-        <w:rPr>
-          <w:b/>
-        </w:rPr>
+      <w:r>
+        <w:rPr>
+          <w:b/>
+        </w:rPr>
+        <w:t xml:space="preserve">rdf:type </w:t>
+      </w:r>
+      <w:r>
+        <w:t>:</w:t>
+      </w:r>
+      <w:r>
+        <w:t>Dental Health Care Provider</w:t>
+      </w:r>
+    </w:p>
+    <w:p>
+      <w:r>
+        <w:rPr>
+          <w:i/>
+        </w:rPr>
+        <w:t>:</w:t>
+      </w:r>
+      <w:r>
+        <w:rPr>
+          <w:i/>
+        </w:rPr>
+        <w:t xml:space="preserve">dentition </w:t>
+      </w:r>
+      <w:r>
+        <w:rPr>
+          <w:b/>
+        </w:rPr>
+        <w:t xml:space="preserve">rdf:type </w:t>
+      </w:r>
+      <w:r>
+        <w:t>:</w:t>
+      </w:r>
+      <w:r>
+        <w:t>Secondary Dentition</w:t>
+      </w:r>
+    </w:p>
+    <w:p/>
+    <w:p>
+      <w:pPr>
+        <w:rPr>
+          <w:b/>
+        </w:rPr>
+      </w:pPr>
+      <w:r>
+        <w:rPr>
+          <w:b/>
+        </w:rPr>
+        <w:t xml:space="preserve">- Specify </w:t>
+      </w:r>
+      <w:r>
+        <w:rPr>
+          <w:b/>
+        </w:rPr>
+        <w:t>the tooth is not part of the dentition</w:t>
+      </w:r>
+      <w:r>
+        <w:rPr>
+          <w:b/>
+        </w:rPr>
+        <w:t xml:space="preserve"> and relate to patient</w:t>
+      </w:r>
+    </w:p>
+    <w:p>
+      <w:r>
+        <w:t>## T</w:t>
+      </w:r>
+      <w:r>
+        <w:t>hese</w:t>
+      </w:r>
+      <w:r>
+        <w:t xml:space="preserve"> example</w:t>
+      </w:r>
+      <w:r>
+        <w:t>s</w:t>
+      </w:r>
+      <w:r>
+        <w:t xml:space="preserve"> of T</w:t>
+      </w:r>
+      <w:r>
+        <w:t>urtle use</w:t>
+      </w:r>
+      <w:r>
+        <w:t xml:space="preserve"> a</w:t>
+      </w:r>
+      <w:r>
+        <w:t>n anonymous individual to make a</w:t>
+      </w:r>
+      <w:r>
+        <w:t xml:space="preserve"> negative </w:t>
+      </w:r>
+    </w:p>
+    <w:p>
+      <w:r>
+        <w:t xml:space="preserve">## </w:t>
+      </w:r>
+      <w:r>
+        <w:t xml:space="preserve">property assertion </w:t>
+      </w:r>
+      <w:r>
+        <w:t>specify</w:t>
+      </w:r>
+      <w:r>
+        <w:t xml:space="preserve">ing </w:t>
+      </w:r>
+      <w:r>
+        <w:t xml:space="preserve"> that the instance of </w:t>
+      </w:r>
+      <w:r>
+        <w:t>:</w:t>
+      </w:r>
+      <w:r>
+        <w:rPr>
+          <w:i/>
+        </w:rPr>
+        <w:t xml:space="preserve">tooth </w:t>
+      </w:r>
+      <w:r>
+        <w:t xml:space="preserve">is not part of the </w:t>
+      </w:r>
+    </w:p>
+    <w:p>
+      <w:r>
+        <w:t xml:space="preserve">## </w:t>
+      </w:r>
+      <w:r>
+        <w:t>instance</w:t>
+      </w:r>
+      <w:r>
         <w:t xml:space="preserve"> </w:t>
       </w:r>
-      <w:r>
-        <w:t>:</w:t>
-      </w:r>
-      <w:r>
-        <w:t>Human Dental Patient</w:t>
-      </w:r>
-    </w:p>
-    <w:p>
-      <w:proofErr w:type="gramStart"/>
-      <w:r>
-        <w:rPr>
-          <w:i/>
-        </w:rPr>
-        <w:t>:</w:t>
-      </w:r>
-      <w:r>
-        <w:rPr>
-          <w:i/>
-        </w:rPr>
-        <w:t>provider</w:t>
-      </w:r>
-      <w:proofErr w:type="gramEnd"/>
-      <w:r>
-        <w:rPr>
-          <w:i/>
-        </w:rPr>
-        <w:t xml:space="preserve"> </w:t>
-      </w:r>
-      <w:proofErr w:type="spellStart"/>
-      <w:r>
-        <w:rPr>
-          <w:b/>
-        </w:rPr>
-        <w:t>rdf:type</w:t>
-      </w:r>
-      <w:proofErr w:type="spellEnd"/>
-      <w:r>
-        <w:rPr>
-          <w:b/>
-        </w:rPr>
-        <w:t xml:space="preserve"> </w:t>
-      </w:r>
-      <w:r>
-        <w:t>:</w:t>
-      </w:r>
-      <w:r>
-        <w:t>Dental Health Care Provider</w:t>
-      </w:r>
-    </w:p>
-    <w:p>
-      <w:proofErr w:type="gramStart"/>
-      <w:r>
-        <w:rPr>
-          <w:i/>
-        </w:rPr>
+      <w:bookmarkStart w:id="0" w:name="_GoBack"/>
+      <w:bookmarkEnd w:id="0"/>
+      <w:r>
         <w:t>:</w:t>
       </w:r>
       <w:r>
@@ -211,140 +285,6 @@
         </w:rPr>
         <w:t>dentition</w:t>
       </w:r>
-      <w:proofErr w:type="gramEnd"/>
-      <w:r>
-        <w:rPr>
-          <w:i/>
-        </w:rPr>
-        <w:t xml:space="preserve"> </w:t>
-      </w:r>
-      <w:proofErr w:type="spellStart"/>
-      <w:r>
-        <w:rPr>
-          <w:b/>
-        </w:rPr>
-        <w:t>rdf:type</w:t>
-      </w:r>
-      <w:proofErr w:type="spellEnd"/>
-      <w:r>
-        <w:rPr>
-          <w:b/>
-        </w:rPr>
-        <w:t xml:space="preserve"> </w:t>
-      </w:r>
-      <w:r>
-        <w:t>:</w:t>
-      </w:r>
-      <w:r>
-        <w:t>Secondary Dentition</w:t>
-      </w:r>
-    </w:p>
-    <w:p/>
-    <w:p>
-      <w:pPr>
-        <w:rPr>
-          <w:b/>
-        </w:rPr>
-      </w:pPr>
-      <w:r>
-        <w:rPr>
-          <w:b/>
-        </w:rPr>
-        <w:t xml:space="preserve">- Specify </w:t>
-      </w:r>
-      <w:r>
-        <w:rPr>
-          <w:b/>
-        </w:rPr>
-        <w:t>the tooth is not part of the dentition</w:t>
-      </w:r>
-      <w:r>
-        <w:rPr>
-          <w:b/>
-        </w:rPr>
-        <w:t xml:space="preserve"> and relate to patient</w:t>
-      </w:r>
-    </w:p>
-    <w:p>
-      <w:r>
-        <w:t xml:space="preserve">## </w:t>
-      </w:r>
-      <w:proofErr w:type="gramStart"/>
-      <w:r>
-        <w:t>T</w:t>
-      </w:r>
-      <w:r>
-        <w:t>hese</w:t>
-      </w:r>
-      <w:r>
-        <w:t xml:space="preserve"> example</w:t>
-      </w:r>
-      <w:r>
-        <w:t>s</w:t>
-      </w:r>
-      <w:r>
-        <w:t xml:space="preserve"> of turtle uses</w:t>
-      </w:r>
-      <w:proofErr w:type="gramEnd"/>
-      <w:r>
-        <w:t xml:space="preserve"> a</w:t>
-      </w:r>
-      <w:r>
-        <w:t>n anonymous individual to make a</w:t>
-      </w:r>
-      <w:r>
-        <w:t xml:space="preserve"> negative </w:t>
-      </w:r>
-    </w:p>
-    <w:p>
-      <w:r>
-        <w:t xml:space="preserve">## </w:t>
-      </w:r>
-      <w:proofErr w:type="gramStart"/>
-      <w:r>
-        <w:t>property</w:t>
-      </w:r>
-      <w:proofErr w:type="gramEnd"/>
-      <w:r>
-        <w:t xml:space="preserve"> assertion </w:t>
-      </w:r>
-      <w:r>
-        <w:t>to specify</w:t>
-      </w:r>
-      <w:r>
-        <w:t xml:space="preserve"> that the instance of </w:t>
-      </w:r>
-      <w:r>
-        <w:t>:</w:t>
-      </w:r>
-      <w:r>
-        <w:rPr>
-          <w:i/>
-        </w:rPr>
-        <w:t xml:space="preserve">tooth </w:t>
-      </w:r>
-      <w:r>
-        <w:t xml:space="preserve">is not part of the instance </w:t>
-      </w:r>
-    </w:p>
-    <w:p>
-      <w:r>
-        <w:t>#</w:t>
-      </w:r>
-      <w:proofErr w:type="gramStart"/>
-      <w:r>
-        <w:t xml:space="preserve"># </w:t>
-      </w:r>
-      <w:r>
-        <w:t>:</w:t>
-      </w:r>
-      <w:r>
-        <w:rPr>
-          <w:i/>
-        </w:rPr>
-        <w:t>dentition</w:t>
-      </w:r>
-      <w:proofErr w:type="gramEnd"/>
       <w:r>
         <w:t>.</w:t>
       </w:r>
@@ -372,38 +312,12 @@
           </w:tcPr>
           <w:p>
             <w:r>
-              <w:t>[</w:t>
-            </w:r>
-            <w:proofErr w:type="gramStart"/>
-            <w:r>
-              <w:t>a</w:t>
-            </w:r>
-            <w:proofErr w:type="gramEnd"/>
-            <w:r>
-              <w:t xml:space="preserve"> </w:t>
-            </w:r>
-            <w:proofErr w:type="spellStart"/>
-            <w:r>
-              <w:t>owl:NegativePropertyAssertion</w:t>
-            </w:r>
-            <w:proofErr w:type="spellEnd"/>
-            <w:r>
-              <w:t xml:space="preserve"> ;</w:t>
+              <w:t>[a owl:NegativePropertyAssertion ;</w:t>
             </w:r>
           </w:p>
           <w:p>
             <w:r>
-              <w:t xml:space="preserve">    </w:t>
-            </w:r>
-            <w:proofErr w:type="spellStart"/>
-            <w:proofErr w:type="gramStart"/>
-            <w:r>
-              <w:t>owl:sourceIndividual</w:t>
-            </w:r>
-            <w:proofErr w:type="spellEnd"/>
-            <w:proofErr w:type="gramEnd"/>
-            <w:r>
-              <w:t xml:space="preserve"> </w:t>
+              <w:t xml:space="preserve">    owl:sourceIndividual </w:t>
             </w:r>
             <w:r>
               <w:rPr>
@@ -417,40 +331,12 @@
           </w:p>
           <w:p>
             <w:r>
-              <w:t xml:space="preserve">    </w:t>
-            </w:r>
-            <w:proofErr w:type="spellStart"/>
-            <w:proofErr w:type="gramStart"/>
-            <w:r>
-              <w:t>owl:assertionProperty</w:t>
-            </w:r>
-            <w:proofErr w:type="spellEnd"/>
-            <w:proofErr w:type="gramEnd"/>
-            <w:r>
-              <w:t xml:space="preserve"> :</w:t>
-            </w:r>
-            <w:proofErr w:type="spellStart"/>
-            <w:r>
-              <w:t>part_of</w:t>
-            </w:r>
-            <w:proofErr w:type="spellEnd"/>
-            <w:r>
-              <w:t xml:space="preserve"> ;</w:t>
+              <w:t xml:space="preserve">    owl:assertionProperty :part_of ;</w:t>
             </w:r>
           </w:p>
           <w:p>
             <w:r>
-              <w:t xml:space="preserve">    </w:t>
-            </w:r>
-            <w:proofErr w:type="spellStart"/>
-            <w:proofErr w:type="gramStart"/>
-            <w:r>
-              <w:t>owl:targetIndividual</w:t>
-            </w:r>
-            <w:proofErr w:type="spellEnd"/>
-            <w:proofErr w:type="gramEnd"/>
-            <w:r>
-              <w:t xml:space="preserve"> </w:t>
+              <w:t xml:space="preserve">    owl:targetIndividual </w:t>
             </w:r>
             <w:r>
               <w:rPr>
@@ -469,41 +355,12 @@
           </w:tcPr>
           <w:p>
             <w:r>
-              <w:t>[</w:t>
-            </w:r>
-            <w:r>
-              <w:t xml:space="preserve">] </w:t>
-            </w:r>
-            <w:proofErr w:type="gramStart"/>
-            <w:r>
-              <w:t>a</w:t>
-            </w:r>
-            <w:proofErr w:type="gramEnd"/>
-            <w:r>
-              <w:t xml:space="preserve"> </w:t>
-            </w:r>
-            <w:proofErr w:type="spellStart"/>
-            <w:r>
-              <w:t>owl:NegativePropertyAssertion</w:t>
-            </w:r>
-            <w:proofErr w:type="spellEnd"/>
-            <w:r>
-              <w:t xml:space="preserve"> ;</w:t>
+              <w:t>[] a owl:NegativePropertyAssertion ;</w:t>
             </w:r>
           </w:p>
           <w:p>
             <w:r>
-              <w:t xml:space="preserve">    </w:t>
-            </w:r>
-            <w:proofErr w:type="spellStart"/>
-            <w:proofErr w:type="gramStart"/>
-            <w:r>
-              <w:t>owl:sourceIndividual</w:t>
-            </w:r>
-            <w:proofErr w:type="spellEnd"/>
-            <w:proofErr w:type="gramEnd"/>
-            <w:r>
-              <w:t xml:space="preserve"> </w:t>
+              <w:t xml:space="preserve">    owl:sourceIndividual </w:t>
             </w:r>
             <w:r>
               <w:rPr>
@@ -517,40 +374,12 @@
           </w:p>
           <w:p>
             <w:r>
-              <w:t xml:space="preserve">    </w:t>
-            </w:r>
-            <w:proofErr w:type="spellStart"/>
-            <w:proofErr w:type="gramStart"/>
-            <w:r>
-              <w:t>owl:assertionProperty</w:t>
-            </w:r>
-            <w:proofErr w:type="spellEnd"/>
-            <w:proofErr w:type="gramEnd"/>
-            <w:r>
-              <w:t xml:space="preserve"> :</w:t>
-            </w:r>
-            <w:proofErr w:type="spellStart"/>
-            <w:r>
-              <w:t>part_of</w:t>
-            </w:r>
-            <w:proofErr w:type="spellEnd"/>
-            <w:r>
-              <w:t xml:space="preserve"> ;</w:t>
+              <w:t xml:space="preserve">    owl:assertionProperty :part_of ;</w:t>
             </w:r>
           </w:p>
           <w:p>
             <w:r>
-              <w:t xml:space="preserve">    </w:t>
-            </w:r>
-            <w:proofErr w:type="spellStart"/>
-            <w:proofErr w:type="gramStart"/>
-            <w:r>
-              <w:t>owl:targetIndividual</w:t>
-            </w:r>
-            <w:proofErr w:type="spellEnd"/>
-            <w:proofErr w:type="gramEnd"/>
-            <w:r>
-              <w:t xml:space="preserve"> </w:t>
+              <w:t xml:space="preserve">    owl:targetIndividual </w:t>
             </w:r>
             <w:r>
               <w:rPr>
@@ -572,19 +401,11 @@
           <w:b/>
         </w:rPr>
       </w:pPr>
-      <w:bookmarkStart w:id="0" w:name="_GoBack"/>
-      <w:bookmarkEnd w:id="0"/>
-      <w:r>
-        <w:rPr>
-          <w:b/>
-        </w:rPr>
-        <w:t>- Relate</w:t>
-      </w:r>
-      <w:r>
-        <w:rPr>
-          <w:b/>
-        </w:rPr>
-        <w:t xml:space="preserve"> dentition to patient</w:t>
+      <w:r>
+        <w:rPr>
+          <w:b/>
+        </w:rPr>
+        <w:t>- Relate dentition to patient</w:t>
       </w:r>
       <w:r>
         <w:rPr>
@@ -599,7 +420,6 @@
           <w:i/>
         </w:rPr>
       </w:pPr>
-      <w:proofErr w:type="gramStart"/>
       <w:r>
         <w:rPr>
           <w:i/>
@@ -612,7 +432,6 @@
         </w:rPr>
         <w:t>dentition</w:t>
       </w:r>
-      <w:proofErr w:type="gramEnd"/>
       <w:r>
         <w:rPr>
           <w:i/>
@@ -639,7 +458,373 @@
       </w:r>
     </w:p>
     <w:p>
-      <w:proofErr w:type="gramStart"/>
+      <w:r>
+        <w:rPr>
+          <w:i/>
+        </w:rPr>
+        <w:t>:</w:t>
+      </w:r>
+      <w:r>
+        <w:rPr>
+          <w:i/>
+        </w:rPr>
+        <w:t xml:space="preserve">dentition </w:t>
+      </w:r>
+      <w:r>
+        <w:rPr>
+          <w:b/>
+        </w:rPr>
+        <w:t xml:space="preserve">missing tooth number </w:t>
+      </w:r>
+      <w:r>
+        <w:t xml:space="preserve">&lt;xsd:string&gt; ## takes values 1 </w:t>
+      </w:r>
+      <w:r>
+        <w:t>–</w:t>
+      </w:r>
+      <w:r>
+        <w:t xml:space="preserve"> 32</w:t>
+      </w:r>
+    </w:p>
+    <w:p>
+      <w:pPr>
+        <w:rPr>
+          <w:b/>
+        </w:rPr>
+      </w:pPr>
+    </w:p>
+    <w:p>
+      <w:pPr>
+        <w:rPr>
+          <w:b/>
+        </w:rPr>
+      </w:pPr>
+      <w:r>
+        <w:rPr>
+          <w:b/>
+          <w:i/>
+        </w:rPr>
+        <w:t xml:space="preserve">- </w:t>
+      </w:r>
+      <w:r>
+        <w:rPr>
+          <w:b/>
+        </w:rPr>
+        <w:t>Declare</w:t>
+      </w:r>
+      <w:r>
+        <w:rPr>
+          <w:b/>
+        </w:rPr>
+        <w:t xml:space="preserve"> procedure, </w:t>
+      </w:r>
+      <w:r>
+        <w:rPr>
+          <w:b/>
+        </w:rPr>
+        <w:t>when it occurred</w:t>
+      </w:r>
+      <w:r>
+        <w:rPr>
+          <w:b/>
+        </w:rPr>
+        <w:t xml:space="preserve">, and </w:t>
+      </w:r>
+      <w:r>
+        <w:rPr>
+          <w:b/>
+        </w:rPr>
+        <w:t xml:space="preserve">the </w:t>
+      </w:r>
+      <w:r>
+        <w:rPr>
+          <w:b/>
+        </w:rPr>
+        <w:t>visit</w:t>
+      </w:r>
+      <w:r>
+        <w:rPr>
+          <w:b/>
+        </w:rPr>
+        <w:t xml:space="preserve"> it is part of</w:t>
+      </w:r>
+    </w:p>
+    <w:p>
+      <w:r>
+        <w:rPr>
+          <w:i/>
+        </w:rPr>
+        <w:t>:</w:t>
+      </w:r>
+      <w:r>
+        <w:rPr>
+          <w:i/>
+        </w:rPr>
+        <w:t xml:space="preserve">visit </w:t>
+      </w:r>
+      <w:r>
+        <w:rPr>
+          <w:b/>
+        </w:rPr>
+        <w:t xml:space="preserve">rdf:type </w:t>
+      </w:r>
+      <w:r>
+        <w:t>:</w:t>
+      </w:r>
+      <w:r>
+        <w:t>Dental Visit</w:t>
+      </w:r>
+    </w:p>
+    <w:p>
+      <w:r>
+        <w:rPr>
+          <w:i/>
+        </w:rPr>
+        <w:t>:</w:t>
+      </w:r>
+      <w:r>
+        <w:rPr>
+          <w:i/>
+        </w:rPr>
+        <w:t xml:space="preserve">procedure </w:t>
+      </w:r>
+      <w:r>
+        <w:rPr>
+          <w:b/>
+        </w:rPr>
+        <w:t xml:space="preserve">rdf:type </w:t>
+      </w:r>
+      <w:r>
+        <w:t>:</w:t>
+      </w:r>
+      <w:r>
+        <w:t>Tooth Extraction Procedure</w:t>
+      </w:r>
+    </w:p>
+    <w:p>
+      <w:pPr>
+        <w:rPr>
+          <w:i/>
+        </w:rPr>
+      </w:pPr>
+      <w:r>
+        <w:rPr>
+          <w:i/>
+        </w:rPr>
+        <w:t>:</w:t>
+      </w:r>
+      <w:r>
+        <w:rPr>
+          <w:i/>
+        </w:rPr>
+        <w:t xml:space="preserve">procedure </w:t>
+      </w:r>
+      <w:r>
+        <w:rPr>
+          <w:b/>
+        </w:rPr>
+        <w:t xml:space="preserve">part of </w:t>
+      </w:r>
+      <w:r>
+        <w:rPr>
+          <w:i/>
+        </w:rPr>
+        <w:t>:</w:t>
+      </w:r>
+      <w:r>
+        <w:rPr>
+          <w:i/>
+        </w:rPr>
+        <w:t>visit</w:t>
+      </w:r>
+    </w:p>
+    <w:p>
+      <w:r>
+        <w:rPr>
+          <w:i/>
+        </w:rPr>
+        <w:t>:</w:t>
+      </w:r>
+      <w:r>
+        <w:rPr>
+          <w:i/>
+        </w:rPr>
+        <w:t xml:space="preserve">procedure </w:t>
+      </w:r>
+      <w:r>
+        <w:rPr>
+          <w:b/>
+        </w:rPr>
+        <w:t xml:space="preserve">occurrence date </w:t>
+      </w:r>
+      <w:r>
+        <w:t>&lt;xsd:dateTime&gt;</w:t>
+      </w:r>
+      <w:r>
+        <w:t xml:space="preserve"> ## this is optional</w:t>
+      </w:r>
+    </w:p>
+    <w:p/>
+    <w:p>
+      <w:pPr>
+        <w:rPr>
+          <w:b/>
+        </w:rPr>
+      </w:pPr>
+      <w:r>
+        <w:rPr>
+          <w:b/>
+        </w:rPr>
+        <w:t>- Specify the inputs and outputs of procedure</w:t>
+      </w:r>
+    </w:p>
+    <w:p>
+      <w:pPr>
+        <w:rPr>
+          <w:i/>
+        </w:rPr>
+      </w:pPr>
+      <w:r>
+        <w:rPr>
+          <w:i/>
+        </w:rPr>
+        <w:t>:</w:t>
+      </w:r>
+      <w:r>
+        <w:rPr>
+          <w:i/>
+        </w:rPr>
+        <w:t>procedure</w:t>
+      </w:r>
+      <w:r>
+        <w:rPr>
+          <w:i/>
+        </w:rPr>
+        <w:t xml:space="preserve"> </w:t>
+      </w:r>
+      <w:r>
+        <w:rPr>
+          <w:b/>
+        </w:rPr>
+        <w:t xml:space="preserve">has_specified_input  </w:t>
+      </w:r>
+      <w:r>
+        <w:rPr>
+          <w:i/>
+        </w:rPr>
+        <w:t>:</w:t>
+      </w:r>
+      <w:r>
+        <w:rPr>
+          <w:i/>
+        </w:rPr>
+        <w:t>provider</w:t>
+      </w:r>
+    </w:p>
+    <w:p>
+      <w:pPr>
+        <w:rPr>
+          <w:i/>
+        </w:rPr>
+      </w:pPr>
+      <w:r>
+        <w:rPr>
+          <w:i/>
+        </w:rPr>
+        <w:t>:</w:t>
+      </w:r>
+      <w:r>
+        <w:rPr>
+          <w:i/>
+        </w:rPr>
+        <w:t>procedure</w:t>
+      </w:r>
+      <w:r>
+        <w:rPr>
+          <w:i/>
+        </w:rPr>
+        <w:t xml:space="preserve"> </w:t>
+      </w:r>
+      <w:r>
+        <w:rPr>
+          <w:b/>
+        </w:rPr>
+        <w:t xml:space="preserve">has_specified_input  </w:t>
+      </w:r>
+      <w:r>
+        <w:rPr>
+          <w:i/>
+        </w:rPr>
+        <w:t>:</w:t>
+      </w:r>
+      <w:r>
+        <w:rPr>
+          <w:i/>
+        </w:rPr>
+        <w:t>tooth</w:t>
+      </w:r>
+    </w:p>
+    <w:p>
+      <w:pPr>
+        <w:rPr>
+          <w:i/>
+        </w:rPr>
+      </w:pPr>
+      <w:r>
+        <w:rPr>
+          <w:i/>
+        </w:rPr>
+        <w:t>:</w:t>
+      </w:r>
+      <w:r>
+        <w:rPr>
+          <w:i/>
+        </w:rPr>
+        <w:t xml:space="preserve">procedure </w:t>
+      </w:r>
+      <w:r>
+        <w:rPr>
+          <w:b/>
+        </w:rPr>
+        <w:t xml:space="preserve">has_specified_output </w:t>
+      </w:r>
+      <w:r>
+        <w:rPr>
+          <w:i/>
+        </w:rPr>
+        <w:t>:</w:t>
+      </w:r>
+      <w:r>
+        <w:rPr>
+          <w:i/>
+        </w:rPr>
+        <w:t>tooth</w:t>
+      </w:r>
+    </w:p>
+    <w:p>
+      <w:pPr>
+        <w:rPr>
+          <w:i/>
+        </w:rPr>
+      </w:pPr>
+      <w:r>
+        <w:rPr>
+          <w:i/>
+        </w:rPr>
+        <w:t>:</w:t>
+      </w:r>
+      <w:r>
+        <w:rPr>
+          <w:i/>
+        </w:rPr>
+        <w:t xml:space="preserve">procedure </w:t>
+      </w:r>
+      <w:r>
+        <w:rPr>
+          <w:b/>
+        </w:rPr>
+        <w:t xml:space="preserve">has_specified_output </w:t>
+      </w:r>
       <w:r>
         <w:rPr>
           <w:i/>
@@ -652,145 +837,81 @@
         </w:rPr>
         <w:t>dentition</w:t>
       </w:r>
-      <w:proofErr w:type="gramEnd"/>
-      <w:r>
-        <w:rPr>
-          <w:i/>
-        </w:rPr>
+    </w:p>
+    <w:p/>
+    <w:p>
+      <w:pPr>
+        <w:rPr>
+          <w:b/>
+        </w:rPr>
+      </w:pPr>
+      <w:r>
+        <w:rPr>
+          <w:b/>
+        </w:rPr>
+        <w:t>- Declare CDT code and what it is about</w:t>
+      </w:r>
+    </w:p>
+    <w:p>
+      <w:r>
+        <w:rPr>
+          <w:i/>
+        </w:rPr>
+        <w:t>:</w:t>
+      </w:r>
+      <w:r>
+        <w:rPr>
+          <w:i/>
+        </w:rPr>
+        <w:t>cdt code</w:t>
+      </w:r>
+      <w:r>
         <w:t xml:space="preserve"> </w:t>
       </w:r>
       <w:r>
         <w:rPr>
           <w:b/>
         </w:rPr>
-        <w:t xml:space="preserve">missing tooth number </w:t>
-      </w:r>
-      <w:r>
-        <w:t>&lt;</w:t>
-      </w:r>
-      <w:proofErr w:type="spellStart"/>
-      <w:r>
-        <w:t>xsd:string</w:t>
-      </w:r>
-      <w:proofErr w:type="spellEnd"/>
-      <w:r>
-        <w:t xml:space="preserve">&gt; ## takes values 1 </w:t>
-      </w:r>
-      <w:r>
-        <w:t>–</w:t>
-      </w:r>
-      <w:r>
-        <w:t xml:space="preserve"> 32</w:t>
-      </w:r>
-    </w:p>
-    <w:p>
-      <w:pPr>
-        <w:rPr>
-          <w:b/>
-        </w:rPr>
-      </w:pPr>
-    </w:p>
-    <w:p>
-      <w:pPr>
-        <w:rPr>
-          <w:b/>
-        </w:rPr>
-      </w:pPr>
-      <w:r>
-        <w:rPr>
-          <w:b/>
-          <w:i/>
-        </w:rPr>
-        <w:t xml:space="preserve">- </w:t>
-      </w:r>
-      <w:r>
-        <w:rPr>
-          <w:b/>
-        </w:rPr>
-        <w:t>Declare</w:t>
-      </w:r>
-      <w:r>
-        <w:rPr>
-          <w:b/>
-        </w:rPr>
-        <w:t xml:space="preserve"> procedure, </w:t>
-      </w:r>
-      <w:r>
-        <w:rPr>
-          <w:b/>
-        </w:rPr>
-        <w:t>when it occurred</w:t>
-      </w:r>
-      <w:r>
-        <w:rPr>
-          <w:b/>
-        </w:rPr>
-        <w:t xml:space="preserve">, and </w:t>
-      </w:r>
-      <w:r>
-        <w:rPr>
-          <w:b/>
-        </w:rPr>
-        <w:t xml:space="preserve">the </w:t>
-      </w:r>
-      <w:r>
-        <w:rPr>
-          <w:b/>
-        </w:rPr>
-        <w:t>visit</w:t>
-      </w:r>
-      <w:r>
-        <w:rPr>
-          <w:b/>
-        </w:rPr>
-        <w:t xml:space="preserve"> it is part of</w:t>
-      </w:r>
-    </w:p>
-    <w:p>
-      <w:proofErr w:type="gramStart"/>
-      <w:r>
-        <w:rPr>
-          <w:i/>
-        </w:rPr>
-        <w:t>:</w:t>
-      </w:r>
-      <w:r>
-        <w:rPr>
-          <w:i/>
-        </w:rPr>
-        <w:t>visit</w:t>
-      </w:r>
-      <w:proofErr w:type="gramEnd"/>
-      <w:r>
-        <w:rPr>
-          <w:i/>
-        </w:rPr>
+        <w:t xml:space="preserve">rdf:type </w:t>
+      </w:r>
+      <w:r>
+        <w:t>:</w:t>
+      </w:r>
+      <w:r>
+        <w:t>Billing Code **</w:t>
+      </w:r>
+    </w:p>
+    <w:p>
+      <w:pPr>
+        <w:rPr>
+          <w:i/>
+        </w:rPr>
+      </w:pPr>
+      <w:r>
+        <w:rPr>
+          <w:i/>
+        </w:rPr>
+        <w:t>:</w:t>
+      </w:r>
+      <w:r>
+        <w:rPr>
+          <w:i/>
+        </w:rPr>
+        <w:t>cdt code</w:t>
+      </w:r>
+      <w:r>
         <w:t xml:space="preserve"> </w:t>
       </w:r>
-      <w:proofErr w:type="spellStart"/>
-      <w:r>
-        <w:rPr>
-          <w:b/>
-        </w:rPr>
-        <w:t>rdf:type</w:t>
-      </w:r>
-      <w:proofErr w:type="spellEnd"/>
-      <w:r>
-        <w:rPr>
-          <w:b/>
-        </w:rPr>
+      <w:r>
+        <w:rPr>
+          <w:b/>
+        </w:rPr>
+        <w:t>is about</w:t>
+      </w:r>
+      <w:r>
         <w:t xml:space="preserve"> </w:t>
       </w:r>
       <w:r>
-        <w:t>:</w:t>
-      </w:r>
-      <w:r>
-        <w:t>Dental Visit</w:t>
-      </w:r>
-    </w:p>
-    <w:p>
-      <w:proofErr w:type="gramStart"/>
-      <w:r>
         <w:rPr>
           <w:i/>
         </w:rPr>
@@ -802,54 +923,114 @@
         </w:rPr>
         <w:t>procedure</w:t>
       </w:r>
-      <w:proofErr w:type="gramEnd"/>
+    </w:p>
+    <w:p/>
+    <w:p>
+      <w:pPr>
+        <w:rPr>
+          <w:b/>
+        </w:rPr>
+      </w:pPr>
+      <w:r>
+        <w:rPr>
+          <w:b/>
+        </w:rPr>
+        <w:t>- Add organization identifier annotation</w:t>
+      </w:r>
+    </w:p>
+    <w:p>
+      <w:r>
+        <w:rPr>
+          <w:i/>
+        </w:rPr>
+        <w:t>:</w:t>
+      </w:r>
+      <w:r>
+        <w:rPr>
+          <w:i/>
+        </w:rPr>
+        <w:t>tooth</w:t>
+      </w:r>
       <w:r>
         <w:rPr>
           <w:i/>
         </w:rPr>
         <w:t xml:space="preserve"> </w:t>
       </w:r>
-      <w:proofErr w:type="spellStart"/>
-      <w:r>
-        <w:rPr>
-          <w:b/>
-        </w:rPr>
-        <w:t>rdf:type</w:t>
-      </w:r>
-      <w:proofErr w:type="spellEnd"/>
-      <w:r>
-        <w:rPr>
-          <w:b/>
+      <w:r>
+        <w:rPr>
+          <w:b/>
+        </w:rPr>
+        <w:t xml:space="preserve">organization identifier </w:t>
+      </w:r>
+      <w:r>
+        <w:t>“</w:t>
+      </w:r>
+      <w:r>
+        <w:rPr>
+          <w:i/>
+        </w:rPr>
+        <w:t>NDBPRN practice #</w:t>
+      </w:r>
+      <w:r>
+        <w:t>”</w:t>
+      </w:r>
+    </w:p>
+    <w:p>
+      <w:pPr>
+        <w:rPr>
+          <w:i/>
+        </w:rPr>
+      </w:pPr>
+      <w:r>
+        <w:rPr>
+          <w:i/>
+        </w:rPr>
+        <w:t>:dentition</w:t>
+      </w:r>
+      <w:r>
+        <w:rPr>
+          <w:i/>
         </w:rPr>
         <w:t xml:space="preserve"> </w:t>
       </w:r>
       <w:r>
-        <w:t>:</w:t>
-      </w:r>
-      <w:r>
-        <w:t>Tooth Extraction Procedure</w:t>
-      </w:r>
-    </w:p>
-    <w:p>
-      <w:pPr>
-        <w:rPr>
-          <w:i/>
-        </w:rPr>
-      </w:pPr>
-      <w:proofErr w:type="gramStart"/>
-      <w:r>
-        <w:rPr>
-          <w:i/>
-        </w:rPr>
-        <w:t>:</w:t>
-      </w:r>
-      <w:r>
-        <w:rPr>
-          <w:i/>
-        </w:rPr>
-        <w:t>procedure</w:t>
-      </w:r>
-      <w:proofErr w:type="gramEnd"/>
+        <w:rPr>
+          <w:b/>
+        </w:rPr>
+        <w:t xml:space="preserve">organization identifier </w:t>
+      </w:r>
+      <w:r>
+        <w:t>“</w:t>
+      </w:r>
+      <w:r>
+        <w:rPr>
+          <w:i/>
+        </w:rPr>
+        <w:t>NDBPRN practice #</w:t>
+      </w:r>
+      <w:r>
+        <w:t>”</w:t>
+      </w:r>
+    </w:p>
+    <w:p>
+      <w:pPr>
+        <w:rPr>
+          <w:i/>
+        </w:rPr>
+      </w:pPr>
+      <w:r>
+        <w:rPr>
+          <w:i/>
+        </w:rPr>
+        <w:t>:</w:t>
+      </w:r>
+      <w:r>
+        <w:rPr>
+          <w:i/>
+        </w:rPr>
+        <w:t>patient</w:t>
+      </w:r>
       <w:r>
         <w:rPr>
           <w:i/>
@@ -860,36 +1041,39 @@
         <w:rPr>
           <w:b/>
         </w:rPr>
-        <w:t xml:space="preserve">part of </w:t>
-      </w:r>
-      <w:r>
-        <w:rPr>
-          <w:i/>
-        </w:rPr>
-        <w:t>:</w:t>
-      </w:r>
-      <w:r>
-        <w:rPr>
-          <w:i/>
-        </w:rPr>
-        <w:t>visit</w:t>
-      </w:r>
-    </w:p>
-    <w:p>
-      <w:proofErr w:type="gramStart"/>
-      <w:r>
-        <w:rPr>
-          <w:i/>
-        </w:rPr>
-        <w:t>:</w:t>
-      </w:r>
-      <w:r>
-        <w:rPr>
-          <w:i/>
-        </w:rPr>
-        <w:t>procedure</w:t>
-      </w:r>
-      <w:proofErr w:type="gramEnd"/>
+        <w:t xml:space="preserve">organization identifier </w:t>
+      </w:r>
+      <w:r>
+        <w:t>“</w:t>
+      </w:r>
+      <w:r>
+        <w:rPr>
+          <w:i/>
+        </w:rPr>
+        <w:t>NDBPRN practice #</w:t>
+      </w:r>
+      <w:r>
+        <w:t>”</w:t>
+      </w:r>
+    </w:p>
+    <w:p>
+      <w:pPr>
+        <w:rPr>
+          <w:i/>
+        </w:rPr>
+      </w:pPr>
+      <w:r>
+        <w:rPr>
+          <w:i/>
+        </w:rPr>
+        <w:t>:</w:t>
+      </w:r>
+      <w:r>
+        <w:rPr>
+          <w:i/>
+        </w:rPr>
+        <w:t>provider</w:t>
+      </w:r>
       <w:r>
         <w:rPr>
           <w:i/>
@@ -900,361 +1084,113 @@
         <w:rPr>
           <w:b/>
         </w:rPr>
-        <w:t xml:space="preserve">occurrence date </w:t>
-      </w:r>
-      <w:r>
-        <w:t>&lt;</w:t>
-      </w:r>
-      <w:proofErr w:type="spellStart"/>
-      <w:r>
-        <w:t>xsd:dateTime</w:t>
-      </w:r>
-      <w:proofErr w:type="spellEnd"/>
-      <w:r>
-        <w:t>&gt;</w:t>
-      </w:r>
-      <w:r>
-        <w:t xml:space="preserve"> ## this is optional</w:t>
-      </w:r>
-    </w:p>
-    <w:p/>
-    <w:p>
-      <w:pPr>
-        <w:rPr>
-          <w:b/>
-        </w:rPr>
-      </w:pPr>
-      <w:r>
-        <w:rPr>
-          <w:b/>
-        </w:rPr>
-        <w:t>- Specify the inputs and outputs of procedure</w:t>
-      </w:r>
-    </w:p>
-    <w:p>
-      <w:pPr>
-        <w:rPr>
-          <w:i/>
-        </w:rPr>
-      </w:pPr>
-      <w:proofErr w:type="gramStart"/>
-      <w:r>
-        <w:rPr>
-          <w:i/>
-        </w:rPr>
-        <w:t>:</w:t>
-      </w:r>
-      <w:r>
-        <w:rPr>
-          <w:i/>
-        </w:rPr>
-        <w:t>procedure</w:t>
-      </w:r>
-      <w:proofErr w:type="gramEnd"/>
-      <w:r>
-        <w:rPr>
-          <w:i/>
-        </w:rPr>
-        <w:t xml:space="preserve"> </w:t>
-      </w:r>
-      <w:proofErr w:type="spellStart"/>
-      <w:r>
-        <w:rPr>
-          <w:b/>
-        </w:rPr>
-        <w:t>has_specified_input</w:t>
-      </w:r>
-      <w:proofErr w:type="spellEnd"/>
-      <w:r>
-        <w:rPr>
-          <w:b/>
-        </w:rPr>
-        <w:t xml:space="preserve">  </w:t>
-      </w:r>
-      <w:r>
-        <w:rPr>
-          <w:i/>
-        </w:rPr>
-        <w:t>:</w:t>
-      </w:r>
-      <w:r>
-        <w:rPr>
-          <w:i/>
-        </w:rPr>
-        <w:t>provider</w:t>
-      </w:r>
-    </w:p>
-    <w:p>
-      <w:pPr>
-        <w:rPr>
-          <w:i/>
-        </w:rPr>
-      </w:pPr>
-      <w:proofErr w:type="gramStart"/>
-      <w:r>
-        <w:rPr>
-          <w:i/>
-        </w:rPr>
-        <w:t>:</w:t>
-      </w:r>
-      <w:r>
-        <w:rPr>
-          <w:i/>
-        </w:rPr>
-        <w:t>procedure</w:t>
-      </w:r>
-      <w:proofErr w:type="gramEnd"/>
-      <w:r>
-        <w:rPr>
-          <w:i/>
-        </w:rPr>
-        <w:t xml:space="preserve"> </w:t>
-      </w:r>
-      <w:proofErr w:type="spellStart"/>
-      <w:r>
-        <w:rPr>
-          <w:b/>
-        </w:rPr>
-        <w:t>has_specified_input</w:t>
-      </w:r>
-      <w:proofErr w:type="spellEnd"/>
-      <w:r>
-        <w:rPr>
-          <w:b/>
-        </w:rPr>
-        <w:t xml:space="preserve">  </w:t>
-      </w:r>
-      <w:r>
-        <w:rPr>
-          <w:i/>
-        </w:rPr>
-        <w:t>:</w:t>
-      </w:r>
-      <w:r>
-        <w:rPr>
-          <w:i/>
-        </w:rPr>
-        <w:t>tooth</w:t>
-      </w:r>
-    </w:p>
-    <w:p>
-      <w:pPr>
-        <w:rPr>
-          <w:i/>
-        </w:rPr>
-      </w:pPr>
-      <w:proofErr w:type="gramStart"/>
-      <w:r>
-        <w:rPr>
-          <w:i/>
-        </w:rPr>
-        <w:t>:</w:t>
-      </w:r>
-      <w:r>
-        <w:rPr>
-          <w:i/>
-        </w:rPr>
-        <w:t>procedure</w:t>
-      </w:r>
-      <w:proofErr w:type="gramEnd"/>
-      <w:r>
-        <w:rPr>
-          <w:i/>
-        </w:rPr>
-        <w:t xml:space="preserve"> </w:t>
-      </w:r>
-      <w:proofErr w:type="spellStart"/>
-      <w:r>
-        <w:rPr>
-          <w:b/>
-        </w:rPr>
-        <w:t>has_specified_output</w:t>
-      </w:r>
-      <w:proofErr w:type="spellEnd"/>
-      <w:r>
-        <w:rPr>
-          <w:b/>
-        </w:rPr>
-        <w:t xml:space="preserve"> </w:t>
-      </w:r>
-      <w:r>
-        <w:rPr>
-          <w:i/>
-        </w:rPr>
-        <w:t>:</w:t>
-      </w:r>
-      <w:r>
-        <w:rPr>
-          <w:i/>
-        </w:rPr>
-        <w:t>tooth</w:t>
-      </w:r>
-    </w:p>
-    <w:p>
-      <w:pPr>
-        <w:rPr>
-          <w:i/>
-        </w:rPr>
-      </w:pPr>
-      <w:proofErr w:type="gramStart"/>
-      <w:r>
-        <w:rPr>
-          <w:i/>
-        </w:rPr>
-        <w:t>:</w:t>
-      </w:r>
-      <w:r>
-        <w:rPr>
-          <w:i/>
-        </w:rPr>
-        <w:t>procedure</w:t>
-      </w:r>
-      <w:proofErr w:type="gramEnd"/>
-      <w:r>
-        <w:rPr>
-          <w:i/>
-        </w:rPr>
-        <w:t xml:space="preserve"> </w:t>
-      </w:r>
-      <w:proofErr w:type="spellStart"/>
-      <w:r>
-        <w:rPr>
-          <w:b/>
-        </w:rPr>
-        <w:t>has_specified_output</w:t>
-      </w:r>
-      <w:proofErr w:type="spellEnd"/>
-      <w:r>
-        <w:rPr>
-          <w:b/>
-        </w:rPr>
-        <w:t xml:space="preserve"> </w:t>
-      </w:r>
-      <w:r>
-        <w:rPr>
-          <w:i/>
-        </w:rPr>
-        <w:t>:</w:t>
-      </w:r>
-      <w:r>
-        <w:rPr>
-          <w:i/>
-        </w:rPr>
-        <w:t>dentition</w:t>
-      </w:r>
-    </w:p>
-    <w:p/>
-    <w:p>
-      <w:pPr>
-        <w:rPr>
-          <w:b/>
-        </w:rPr>
-      </w:pPr>
-      <w:r>
-        <w:rPr>
-          <w:b/>
-        </w:rPr>
-        <w:t>- Declare CDT code and what it is about</w:t>
-      </w:r>
-    </w:p>
-    <w:p>
-      <w:proofErr w:type="gramStart"/>
-      <w:r>
-        <w:rPr>
-          <w:i/>
-        </w:rPr>
-        <w:t>:</w:t>
-      </w:r>
-      <w:proofErr w:type="spellStart"/>
-      <w:r>
-        <w:rPr>
-          <w:i/>
-        </w:rPr>
-        <w:t>cdt</w:t>
-      </w:r>
-      <w:proofErr w:type="spellEnd"/>
-      <w:proofErr w:type="gramEnd"/>
-      <w:r>
-        <w:rPr>
-          <w:i/>
-        </w:rPr>
-        <w:t xml:space="preserve"> code</w:t>
-      </w:r>
-      <w:r>
-        <w:t xml:space="preserve"> </w:t>
-      </w:r>
-      <w:proofErr w:type="spellStart"/>
-      <w:r>
-        <w:rPr>
-          <w:b/>
-        </w:rPr>
-        <w:t>rdf:type</w:t>
-      </w:r>
-      <w:proofErr w:type="spellEnd"/>
-      <w:r>
-        <w:rPr>
-          <w:b/>
-        </w:rPr>
-        <w:t xml:space="preserve"> </w:t>
-      </w:r>
-      <w:r>
-        <w:t>:</w:t>
-      </w:r>
-      <w:r>
-        <w:t>Billing Code **</w:t>
-      </w:r>
-    </w:p>
-    <w:p>
-      <w:pPr>
-        <w:rPr>
-          <w:i/>
-        </w:rPr>
-      </w:pPr>
-      <w:proofErr w:type="gramStart"/>
-      <w:r>
-        <w:rPr>
-          <w:i/>
-        </w:rPr>
-        <w:t>:</w:t>
-      </w:r>
-      <w:proofErr w:type="spellStart"/>
-      <w:r>
-        <w:rPr>
-          <w:i/>
-        </w:rPr>
-        <w:t>cdt</w:t>
-      </w:r>
-      <w:proofErr w:type="spellEnd"/>
-      <w:proofErr w:type="gramEnd"/>
-      <w:r>
-        <w:rPr>
-          <w:i/>
-        </w:rPr>
-        <w:t xml:space="preserve"> code</w:t>
-      </w:r>
-      <w:r>
-        <w:t xml:space="preserve"> </w:t>
-      </w:r>
-      <w:r>
-        <w:rPr>
-          <w:b/>
-        </w:rPr>
-        <w:t>is about</w:t>
-      </w:r>
-      <w:r>
-        <w:t xml:space="preserve"> </w:t>
-      </w:r>
-      <w:r>
-        <w:rPr>
-          <w:i/>
-        </w:rPr>
-        <w:t>:</w:t>
-      </w:r>
-      <w:r>
-        <w:rPr>
-          <w:i/>
-        </w:rPr>
-        <w:t>procedure</w:t>
+        <w:t xml:space="preserve">organization identifier </w:t>
+      </w:r>
+      <w:r>
+        <w:t>“</w:t>
+      </w:r>
+      <w:r>
+        <w:rPr>
+          <w:i/>
+        </w:rPr>
+        <w:t>NDBPRN practice #</w:t>
+      </w:r>
+      <w:r>
+        <w:t>”</w:t>
+      </w:r>
+    </w:p>
+    <w:p>
+      <w:pPr>
+        <w:rPr>
+          <w:i/>
+        </w:rPr>
+      </w:pPr>
+      <w:r>
+        <w:rPr>
+          <w:i/>
+        </w:rPr>
+        <w:lastRenderedPageBreak/>
+        <w:t xml:space="preserve">:visit </w:t>
+      </w:r>
+      <w:r>
+        <w:rPr>
+          <w:b/>
+        </w:rPr>
+        <w:t xml:space="preserve">organization identifier </w:t>
+      </w:r>
+      <w:r>
+        <w:t>“</w:t>
+      </w:r>
+      <w:r>
+        <w:rPr>
+          <w:i/>
+        </w:rPr>
+        <w:t>NDBPRN practice #</w:t>
+      </w:r>
+      <w:r>
+        <w:t>”</w:t>
+      </w:r>
+    </w:p>
+    <w:p>
+      <w:pPr>
+        <w:rPr>
+          <w:i/>
+        </w:rPr>
+      </w:pPr>
+      <w:r>
+        <w:rPr>
+          <w:i/>
+        </w:rPr>
+        <w:t xml:space="preserve">:procedure </w:t>
+      </w:r>
+      <w:r>
+        <w:rPr>
+          <w:b/>
+        </w:rPr>
+        <w:t xml:space="preserve">organization identifier </w:t>
+      </w:r>
+      <w:r>
+        <w:t>“</w:t>
+      </w:r>
+      <w:r>
+        <w:rPr>
+          <w:i/>
+        </w:rPr>
+        <w:t>NDBPRN practice #</w:t>
+      </w:r>
+      <w:r>
+        <w:t>”</w:t>
+      </w:r>
+    </w:p>
+    <w:p>
+      <w:pPr>
+        <w:rPr>
+          <w:i/>
+        </w:rPr>
+      </w:pPr>
+      <w:r>
+        <w:rPr>
+          <w:i/>
+        </w:rPr>
+        <w:t xml:space="preserve">:cdt </w:t>
+      </w:r>
+      <w:r>
+        <w:rPr>
+          <w:b/>
+        </w:rPr>
+        <w:t xml:space="preserve">organization identifier </w:t>
+      </w:r>
+      <w:r>
+        <w:t>“</w:t>
+      </w:r>
+      <w:r>
+        <w:rPr>
+          <w:i/>
+        </w:rPr>
+        <w:t>NDBPRN practice #</w:t>
+      </w:r>
+      <w:r>
+        <w:t>”</w:t>
       </w:r>
     </w:p>
     <w:p/>

--- a/src/data/Axiom template for surgical extractions.docx
+++ b/src/data/Axiom template for surgical extractions.docx
@@ -269,13 +269,8 @@
         <w:t xml:space="preserve">## </w:t>
       </w:r>
       <w:r>
-        <w:t>instance</w:t>
-      </w:r>
-      <w:r>
-        <w:t xml:space="preserve"> </w:t>
-      </w:r>
-      <w:bookmarkStart w:id="0" w:name="_GoBack"/>
-      <w:bookmarkEnd w:id="0"/>
+        <w:t xml:space="preserve">instance </w:t>
+      </w:r>
       <w:r>
         <w:t>:</w:t>
       </w:r>
@@ -331,10 +326,30 @@
           </w:p>
           <w:p>
             <w:r>
-              <w:t xml:space="preserve">    owl:assertionProperty :part_of ;</w:t>
+              <w:t xml:space="preserve">    owl:assertionProperty </w:t>
+            </w:r>
+            <w:r>
+              <w:rPr>
+                <w:b/>
+              </w:rPr>
+              <w:t xml:space="preserve">part </w:t>
+            </w:r>
+            <w:r>
+              <w:rPr>
+                <w:b/>
+              </w:rPr>
+              <w:t>of</w:t>
+            </w:r>
+            <w:r>
+              <w:t xml:space="preserve"> ;</w:t>
             </w:r>
           </w:p>
           <w:p>
+            <w:pPr>
+              <w:rPr>
+                <w:i/>
+              </w:rPr>
+            </w:pPr>
             <w:r>
               <w:t xml:space="preserve">    owl:targetIndividual </w:t>
             </w:r>
@@ -344,6 +359,8 @@
               </w:rPr>
               <w:t>:dentition</w:t>
             </w:r>
+            <w:bookmarkStart w:id="0" w:name="_GoBack"/>
+            <w:bookmarkEnd w:id="0"/>
             <w:r>
               <w:t>] .</w:t>
             </w:r>
@@ -374,7 +391,22 @@
           </w:p>
           <w:p>
             <w:r>
-              <w:t xml:space="preserve">    owl:assertionProperty :part_of ;</w:t>
+              <w:t xml:space="preserve">    owl:assertionProperty </w:t>
+            </w:r>
+            <w:r>
+              <w:rPr>
+                <w:b/>
+              </w:rPr>
+              <w:t xml:space="preserve">part </w:t>
+            </w:r>
+            <w:r>
+              <w:rPr>
+                <w:b/>
+              </w:rPr>
+              <w:t>of</w:t>
+            </w:r>
+            <w:r>
+              <w:t xml:space="preserve"> ;</w:t>
             </w:r>
           </w:p>
           <w:p>
@@ -388,7 +420,10 @@
               <w:t>:dentition</w:t>
             </w:r>
             <w:r>
-              <w:t xml:space="preserve"> .</w:t>
+              <w:t xml:space="preserve"> </w:t>
+            </w:r>
+            <w:r>
+              <w:t>.</w:t>
             </w:r>
           </w:p>
         </w:tc>
@@ -986,13 +1021,7 @@
         <w:rPr>
           <w:i/>
         </w:rPr>
-        <w:t>:dentition</w:t>
-      </w:r>
-      <w:r>
-        <w:rPr>
-          <w:i/>
-        </w:rPr>
-        <w:t xml:space="preserve"> </w:t>
+        <w:t xml:space="preserve">:dentition </w:t>
       </w:r>
       <w:r>
         <w:rPr>

--- a/src/data/Axiom template for surgical extractions.docx
+++ b/src/data/Axiom template for surgical extractions.docx
@@ -23,8 +23,13 @@
       </w:pPr>
     </w:p>
     <w:p>
-      <w:r>
-        <w:t xml:space="preserve">instances in </w:t>
+      <w:proofErr w:type="gramStart"/>
+      <w:r>
+        <w:t>instances</w:t>
+      </w:r>
+      <w:proofErr w:type="gramEnd"/>
+      <w:r>
+        <w:t xml:space="preserve"> in </w:t>
       </w:r>
       <w:r>
         <w:rPr>
@@ -47,7 +52,15 @@
     </w:p>
     <w:p>
       <w:r>
-        <w:t>** means to adjust for appropriate subtype (e.g., tooth, surface, restoration material)</w:t>
+        <w:t xml:space="preserve">** </w:t>
+      </w:r>
+      <w:proofErr w:type="gramStart"/>
+      <w:r>
+        <w:t>means</w:t>
+      </w:r>
+      <w:proofErr w:type="gramEnd"/>
+      <w:r>
+        <w:t xml:space="preserve"> to adjust for appropriate subtype (e.g., tooth, surface, restoration material)</w:t>
       </w:r>
     </w:p>
     <w:p/>
@@ -65,6 +78,7 @@
       </w:r>
     </w:p>
     <w:p>
+      <w:proofErr w:type="gramStart"/>
       <w:r>
         <w:rPr>
           <w:i/>
@@ -77,14 +91,23 @@
         </w:rPr>
         <w:t>tooth</w:t>
       </w:r>
-      <w:r>
-        <w:t xml:space="preserve"> </w:t>
-      </w:r>
-      <w:r>
-        <w:rPr>
-          <w:b/>
-        </w:rPr>
-        <w:t xml:space="preserve">rdf:type </w:t>
+      <w:proofErr w:type="gramEnd"/>
+      <w:r>
+        <w:t xml:space="preserve"> </w:t>
+      </w:r>
+      <w:proofErr w:type="spellStart"/>
+      <w:r>
+        <w:rPr>
+          <w:b/>
+        </w:rPr>
+        <w:t>rdf:type</w:t>
+      </w:r>
+      <w:proofErr w:type="spellEnd"/>
+      <w:r>
+        <w:rPr>
+          <w:b/>
+        </w:rPr>
+        <w:t xml:space="preserve"> </w:t>
       </w:r>
       <w:r>
         <w:t>:</w:t>
@@ -94,6 +117,7 @@
       </w:r>
     </w:p>
     <w:p>
+      <w:proofErr w:type="gramStart"/>
       <w:r>
         <w:rPr>
           <w:i/>
@@ -106,14 +130,23 @@
         </w:rPr>
         <w:t>patient</w:t>
       </w:r>
-      <w:r>
-        <w:t xml:space="preserve"> </w:t>
-      </w:r>
-      <w:r>
-        <w:rPr>
-          <w:b/>
-        </w:rPr>
-        <w:t xml:space="preserve">rdf:type </w:t>
+      <w:proofErr w:type="gramEnd"/>
+      <w:r>
+        <w:t xml:space="preserve"> </w:t>
+      </w:r>
+      <w:proofErr w:type="spellStart"/>
+      <w:r>
+        <w:rPr>
+          <w:b/>
+        </w:rPr>
+        <w:t>rdf:type</w:t>
+      </w:r>
+      <w:proofErr w:type="spellEnd"/>
+      <w:r>
+        <w:rPr>
+          <w:b/>
+        </w:rPr>
+        <w:t xml:space="preserve"> </w:t>
       </w:r>
       <w:r>
         <w:t>:</w:t>
@@ -123,6 +156,7 @@
       </w:r>
     </w:p>
     <w:p>
+      <w:proofErr w:type="gramStart"/>
       <w:r>
         <w:rPr>
           <w:i/>
@@ -135,17 +169,26 @@
         </w:rPr>
         <w:t>provider</w:t>
       </w:r>
-      <w:r>
-        <w:rPr>
-          <w:i/>
-        </w:rPr>
-        <w:t xml:space="preserve"> </w:t>
-      </w:r>
-      <w:r>
-        <w:rPr>
-          <w:b/>
-        </w:rPr>
-        <w:t xml:space="preserve">rdf:type </w:t>
+      <w:proofErr w:type="gramEnd"/>
+      <w:r>
+        <w:rPr>
+          <w:i/>
+        </w:rPr>
+        <w:t xml:space="preserve"> </w:t>
+      </w:r>
+      <w:proofErr w:type="spellStart"/>
+      <w:r>
+        <w:rPr>
+          <w:b/>
+        </w:rPr>
+        <w:t>rdf:type</w:t>
+      </w:r>
+      <w:proofErr w:type="spellEnd"/>
+      <w:r>
+        <w:rPr>
+          <w:b/>
+        </w:rPr>
+        <w:t xml:space="preserve"> </w:t>
       </w:r>
       <w:r>
         <w:t>:</w:t>
@@ -155,23 +198,39 @@
       </w:r>
     </w:p>
     <w:p>
-      <w:r>
-        <w:rPr>
-          <w:i/>
-        </w:rPr>
-        <w:t>:</w:t>
-      </w:r>
-      <w:r>
-        <w:rPr>
-          <w:i/>
-        </w:rPr>
-        <w:t xml:space="preserve">dentition </w:t>
-      </w:r>
-      <w:r>
-        <w:rPr>
-          <w:b/>
-        </w:rPr>
-        <w:t xml:space="preserve">rdf:type </w:t>
+      <w:proofErr w:type="gramStart"/>
+      <w:r>
+        <w:rPr>
+          <w:i/>
+        </w:rPr>
+        <w:t>:</w:t>
+      </w:r>
+      <w:r>
+        <w:rPr>
+          <w:i/>
+        </w:rPr>
+        <w:t>dentition</w:t>
+      </w:r>
+      <w:proofErr w:type="gramEnd"/>
+      <w:r>
+        <w:rPr>
+          <w:i/>
+        </w:rPr>
+        <w:t xml:space="preserve"> </w:t>
+      </w:r>
+      <w:proofErr w:type="spellStart"/>
+      <w:r>
+        <w:rPr>
+          <w:b/>
+        </w:rPr>
+        <w:t>rdf:type</w:t>
+      </w:r>
+      <w:proofErr w:type="spellEnd"/>
+      <w:r>
+        <w:rPr>
+          <w:b/>
+        </w:rPr>
+        <w:t xml:space="preserve"> </w:t>
       </w:r>
       <w:r>
         <w:t>:</w:t>
@@ -239,8 +298,13 @@
       <w:r>
         <w:t xml:space="preserve">## </w:t>
       </w:r>
-      <w:r>
-        <w:t xml:space="preserve">property assertion </w:t>
+      <w:proofErr w:type="gramStart"/>
+      <w:r>
+        <w:t>property</w:t>
+      </w:r>
+      <w:proofErr w:type="gramEnd"/>
+      <w:r>
+        <w:t xml:space="preserve"> assertion </w:t>
       </w:r>
       <w:r>
         <w:t>specify</w:t>
@@ -268,8 +332,13 @@
       <w:r>
         <w:t xml:space="preserve">## </w:t>
       </w:r>
-      <w:r>
-        <w:t xml:space="preserve">instance </w:t>
+      <w:proofErr w:type="gramStart"/>
+      <w:r>
+        <w:t>instance</w:t>
+      </w:r>
+      <w:proofErr w:type="gramEnd"/>
+      <w:r>
+        <w:t xml:space="preserve"> </w:t>
       </w:r>
       <w:r>
         <w:t>:</w:t>
@@ -307,12 +376,38 @@
           </w:tcPr>
           <w:p>
             <w:r>
-              <w:t>[a owl:NegativePropertyAssertion ;</w:t>
+              <w:t>[</w:t>
+            </w:r>
+            <w:proofErr w:type="gramStart"/>
+            <w:r>
+              <w:t>a</w:t>
+            </w:r>
+            <w:proofErr w:type="gramEnd"/>
+            <w:r>
+              <w:t xml:space="preserve"> </w:t>
+            </w:r>
+            <w:proofErr w:type="spellStart"/>
+            <w:r>
+              <w:t>owl:NegativePropertyAssertion</w:t>
+            </w:r>
+            <w:proofErr w:type="spellEnd"/>
+            <w:r>
+              <w:t xml:space="preserve"> ;</w:t>
             </w:r>
           </w:p>
           <w:p>
             <w:r>
-              <w:t xml:space="preserve">    owl:sourceIndividual </w:t>
+              <w:t xml:space="preserve">    </w:t>
+            </w:r>
+            <w:proofErr w:type="spellStart"/>
+            <w:proofErr w:type="gramStart"/>
+            <w:r>
+              <w:t>owl:sourceIndividual</w:t>
+            </w:r>
+            <w:proofErr w:type="spellEnd"/>
+            <w:proofErr w:type="gramEnd"/>
+            <w:r>
+              <w:t xml:space="preserve"> </w:t>
             </w:r>
             <w:r>
               <w:rPr>
@@ -326,7 +421,17 @@
           </w:p>
           <w:p>
             <w:r>
-              <w:t xml:space="preserve">    owl:assertionProperty </w:t>
+              <w:t xml:space="preserve">    </w:t>
+            </w:r>
+            <w:proofErr w:type="spellStart"/>
+            <w:proofErr w:type="gramStart"/>
+            <w:r>
+              <w:t>owl:assertionProperty</w:t>
+            </w:r>
+            <w:proofErr w:type="spellEnd"/>
+            <w:proofErr w:type="gramEnd"/>
+            <w:r>
+              <w:t xml:space="preserve"> </w:t>
             </w:r>
             <w:r>
               <w:rPr>
@@ -351,7 +456,17 @@
               </w:rPr>
             </w:pPr>
             <w:r>
-              <w:t xml:space="preserve">    owl:targetIndividual </w:t>
+              <w:t xml:space="preserve">    </w:t>
+            </w:r>
+            <w:proofErr w:type="spellStart"/>
+            <w:proofErr w:type="gramStart"/>
+            <w:r>
+              <w:t>owl:targetIndividual</w:t>
+            </w:r>
+            <w:proofErr w:type="spellEnd"/>
+            <w:proofErr w:type="gramEnd"/>
+            <w:r>
+              <w:t xml:space="preserve"> </w:t>
             </w:r>
             <w:r>
               <w:rPr>
@@ -359,8 +474,6 @@
               </w:rPr>
               <w:t>:dentition</w:t>
             </w:r>
-            <w:bookmarkStart w:id="0" w:name="_GoBack"/>
-            <w:bookmarkEnd w:id="0"/>
             <w:r>
               <w:t>] .</w:t>
             </w:r>
@@ -372,12 +485,38 @@
           </w:tcPr>
           <w:p>
             <w:r>
-              <w:t>[] a owl:NegativePropertyAssertion ;</w:t>
+              <w:t xml:space="preserve">[] </w:t>
+            </w:r>
+            <w:proofErr w:type="gramStart"/>
+            <w:r>
+              <w:t>a</w:t>
+            </w:r>
+            <w:proofErr w:type="gramEnd"/>
+            <w:r>
+              <w:t xml:space="preserve"> </w:t>
+            </w:r>
+            <w:proofErr w:type="spellStart"/>
+            <w:r>
+              <w:t>owl:NegativePropertyAssertion</w:t>
+            </w:r>
+            <w:proofErr w:type="spellEnd"/>
+            <w:r>
+              <w:t xml:space="preserve"> ;</w:t>
             </w:r>
           </w:p>
           <w:p>
             <w:r>
-              <w:t xml:space="preserve">    owl:sourceIndividual </w:t>
+              <w:t xml:space="preserve">    </w:t>
+            </w:r>
+            <w:proofErr w:type="spellStart"/>
+            <w:proofErr w:type="gramStart"/>
+            <w:r>
+              <w:t>owl:sourceIndividual</w:t>
+            </w:r>
+            <w:proofErr w:type="spellEnd"/>
+            <w:proofErr w:type="gramEnd"/>
+            <w:r>
+              <w:t xml:space="preserve"> </w:t>
             </w:r>
             <w:r>
               <w:rPr>
@@ -391,7 +530,17 @@
           </w:p>
           <w:p>
             <w:r>
-              <w:t xml:space="preserve">    owl:assertionProperty </w:t>
+              <w:t xml:space="preserve">    </w:t>
+            </w:r>
+            <w:proofErr w:type="spellStart"/>
+            <w:proofErr w:type="gramStart"/>
+            <w:r>
+              <w:t>owl:assertionProperty</w:t>
+            </w:r>
+            <w:proofErr w:type="spellEnd"/>
+            <w:proofErr w:type="gramEnd"/>
+            <w:r>
+              <w:t xml:space="preserve"> </w:t>
             </w:r>
             <w:r>
               <w:rPr>
@@ -411,7 +560,17 @@
           </w:p>
           <w:p>
             <w:r>
-              <w:t xml:space="preserve">    owl:targetIndividual </w:t>
+              <w:t xml:space="preserve">    </w:t>
+            </w:r>
+            <w:proofErr w:type="spellStart"/>
+            <w:proofErr w:type="gramStart"/>
+            <w:r>
+              <w:t>owl:targetIndividual</w:t>
+            </w:r>
+            <w:proofErr w:type="spellEnd"/>
+            <w:proofErr w:type="gramEnd"/>
+            <w:r>
+              <w:t xml:space="preserve"> </w:t>
             </w:r>
             <w:r>
               <w:rPr>
@@ -455,6 +614,7 @@
           <w:i/>
         </w:rPr>
       </w:pPr>
+      <w:proofErr w:type="gramStart"/>
       <w:r>
         <w:rPr>
           <w:i/>
@@ -467,6 +627,7 @@
         </w:rPr>
         <w:t>dentition</w:t>
       </w:r>
+      <w:proofErr w:type="gramEnd"/>
       <w:r>
         <w:rPr>
           <w:i/>
@@ -493,17 +654,25 @@
       </w:r>
     </w:p>
     <w:p>
-      <w:r>
-        <w:rPr>
-          <w:i/>
-        </w:rPr>
-        <w:t>:</w:t>
-      </w:r>
-      <w:r>
-        <w:rPr>
-          <w:i/>
-        </w:rPr>
-        <w:t xml:space="preserve">dentition </w:t>
+      <w:proofErr w:type="gramStart"/>
+      <w:r>
+        <w:rPr>
+          <w:i/>
+        </w:rPr>
+        <w:t>:</w:t>
+      </w:r>
+      <w:r>
+        <w:rPr>
+          <w:i/>
+        </w:rPr>
+        <w:t>dentition</w:t>
+      </w:r>
+      <w:proofErr w:type="gramEnd"/>
+      <w:r>
+        <w:rPr>
+          <w:i/>
+        </w:rPr>
+        <w:t xml:space="preserve"> </w:t>
       </w:r>
       <w:r>
         <w:rPr>
@@ -512,7 +681,15 @@
         <w:t xml:space="preserve">missing tooth number </w:t>
       </w:r>
       <w:r>
-        <w:t xml:space="preserve">&lt;xsd:string&gt; ## takes values 1 </w:t>
+        <w:t>&lt;</w:t>
+      </w:r>
+      <w:proofErr w:type="spellStart"/>
+      <w:r>
+        <w:t>xsd:string</w:t>
+      </w:r>
+      <w:proofErr w:type="spellEnd"/>
+      <w:r>
+        <w:t xml:space="preserve">&gt; ## takes values 1 </w:t>
       </w:r>
       <w:r>
         <w:t>–</w:t>
@@ -585,23 +762,39 @@
       </w:r>
     </w:p>
     <w:p>
-      <w:r>
-        <w:rPr>
-          <w:i/>
-        </w:rPr>
-        <w:t>:</w:t>
-      </w:r>
-      <w:r>
-        <w:rPr>
-          <w:i/>
-        </w:rPr>
-        <w:t xml:space="preserve">visit </w:t>
-      </w:r>
-      <w:r>
-        <w:rPr>
-          <w:b/>
-        </w:rPr>
-        <w:t xml:space="preserve">rdf:type </w:t>
+      <w:proofErr w:type="gramStart"/>
+      <w:r>
+        <w:rPr>
+          <w:i/>
+        </w:rPr>
+        <w:t>:</w:t>
+      </w:r>
+      <w:r>
+        <w:rPr>
+          <w:i/>
+        </w:rPr>
+        <w:t>visit</w:t>
+      </w:r>
+      <w:proofErr w:type="gramEnd"/>
+      <w:r>
+        <w:rPr>
+          <w:i/>
+        </w:rPr>
+        <w:t xml:space="preserve"> </w:t>
+      </w:r>
+      <w:proofErr w:type="spellStart"/>
+      <w:r>
+        <w:rPr>
+          <w:b/>
+        </w:rPr>
+        <w:t>rdf:type</w:t>
+      </w:r>
+      <w:proofErr w:type="spellEnd"/>
+      <w:r>
+        <w:rPr>
+          <w:b/>
+        </w:rPr>
+        <w:t xml:space="preserve"> </w:t>
       </w:r>
       <w:r>
         <w:t>:</w:t>
@@ -611,23 +804,39 @@
       </w:r>
     </w:p>
     <w:p>
-      <w:r>
-        <w:rPr>
-          <w:i/>
-        </w:rPr>
-        <w:t>:</w:t>
-      </w:r>
-      <w:r>
-        <w:rPr>
-          <w:i/>
-        </w:rPr>
-        <w:t xml:space="preserve">procedure </w:t>
-      </w:r>
-      <w:r>
-        <w:rPr>
-          <w:b/>
-        </w:rPr>
-        <w:t xml:space="preserve">rdf:type </w:t>
+      <w:proofErr w:type="gramStart"/>
+      <w:r>
+        <w:rPr>
+          <w:i/>
+        </w:rPr>
+        <w:t>:</w:t>
+      </w:r>
+      <w:r>
+        <w:rPr>
+          <w:i/>
+        </w:rPr>
+        <w:t>procedure</w:t>
+      </w:r>
+      <w:proofErr w:type="gramEnd"/>
+      <w:r>
+        <w:rPr>
+          <w:i/>
+        </w:rPr>
+        <w:t xml:space="preserve"> </w:t>
+      </w:r>
+      <w:proofErr w:type="spellStart"/>
+      <w:r>
+        <w:rPr>
+          <w:b/>
+        </w:rPr>
+        <w:t>rdf:type</w:t>
+      </w:r>
+      <w:proofErr w:type="spellEnd"/>
+      <w:r>
+        <w:rPr>
+          <w:b/>
+        </w:rPr>
+        <w:t xml:space="preserve"> </w:t>
       </w:r>
       <w:r>
         <w:t>:</w:t>
@@ -642,17 +851,25 @@
           <w:i/>
         </w:rPr>
       </w:pPr>
-      <w:r>
-        <w:rPr>
-          <w:i/>
-        </w:rPr>
-        <w:t>:</w:t>
-      </w:r>
-      <w:r>
-        <w:rPr>
-          <w:i/>
-        </w:rPr>
-        <w:t xml:space="preserve">procedure </w:t>
+      <w:proofErr w:type="gramStart"/>
+      <w:r>
+        <w:rPr>
+          <w:i/>
+        </w:rPr>
+        <w:t>:</w:t>
+      </w:r>
+      <w:r>
+        <w:rPr>
+          <w:i/>
+        </w:rPr>
+        <w:t>procedure</w:t>
+      </w:r>
+      <w:proofErr w:type="gramEnd"/>
+      <w:r>
+        <w:rPr>
+          <w:i/>
+        </w:rPr>
+        <w:t xml:space="preserve"> </w:t>
       </w:r>
       <w:r>
         <w:rPr>
@@ -674,17 +891,25 @@
       </w:r>
     </w:p>
     <w:p>
-      <w:r>
-        <w:rPr>
-          <w:i/>
-        </w:rPr>
-        <w:t>:</w:t>
-      </w:r>
-      <w:r>
-        <w:rPr>
-          <w:i/>
-        </w:rPr>
-        <w:t xml:space="preserve">procedure </w:t>
+      <w:proofErr w:type="gramStart"/>
+      <w:r>
+        <w:rPr>
+          <w:i/>
+        </w:rPr>
+        <w:t>:</w:t>
+      </w:r>
+      <w:r>
+        <w:rPr>
+          <w:i/>
+        </w:rPr>
+        <w:t>procedure</w:t>
+      </w:r>
+      <w:proofErr w:type="gramEnd"/>
+      <w:r>
+        <w:rPr>
+          <w:i/>
+        </w:rPr>
+        <w:t xml:space="preserve"> </w:t>
       </w:r>
       <w:r>
         <w:rPr>
@@ -693,7 +918,15 @@
         <w:t xml:space="preserve">occurrence date </w:t>
       </w:r>
       <w:r>
-        <w:t>&lt;xsd:dateTime&gt;</w:t>
+        <w:t>&lt;</w:t>
+      </w:r>
+      <w:proofErr w:type="spellStart"/>
+      <w:r>
+        <w:t>xsd:dateTime</w:t>
+      </w:r>
+      <w:proofErr w:type="spellEnd"/>
+      <w:r>
+        <w:t>&gt;</w:t>
       </w:r>
       <w:r>
         <w:t xml:space="preserve"> ## this is optional</w:t>
@@ -719,6 +952,7 @@
           <w:i/>
         </w:rPr>
       </w:pPr>
+      <w:proofErr w:type="gramStart"/>
       <w:r>
         <w:rPr>
           <w:i/>
@@ -731,17 +965,26 @@
         </w:rPr>
         <w:t>procedure</w:t>
       </w:r>
-      <w:r>
-        <w:rPr>
-          <w:i/>
-        </w:rPr>
-        <w:t xml:space="preserve"> </w:t>
-      </w:r>
-      <w:r>
-        <w:rPr>
-          <w:b/>
-        </w:rPr>
-        <w:t xml:space="preserve">has_specified_input  </w:t>
+      <w:proofErr w:type="gramEnd"/>
+      <w:r>
+        <w:rPr>
+          <w:i/>
+        </w:rPr>
+        <w:t xml:space="preserve"> </w:t>
+      </w:r>
+      <w:proofErr w:type="spellStart"/>
+      <w:r>
+        <w:rPr>
+          <w:b/>
+        </w:rPr>
+        <w:t>has_specified_input</w:t>
+      </w:r>
+      <w:proofErr w:type="spellEnd"/>
+      <w:r>
+        <w:rPr>
+          <w:b/>
+        </w:rPr>
+        <w:t xml:space="preserve">  </w:t>
       </w:r>
       <w:r>
         <w:rPr>
@@ -762,6 +1005,7 @@
           <w:i/>
         </w:rPr>
       </w:pPr>
+      <w:proofErr w:type="gramStart"/>
       <w:r>
         <w:rPr>
           <w:i/>
@@ -774,17 +1018,26 @@
         </w:rPr>
         <w:t>procedure</w:t>
       </w:r>
-      <w:r>
-        <w:rPr>
-          <w:i/>
-        </w:rPr>
-        <w:t xml:space="preserve"> </w:t>
-      </w:r>
-      <w:r>
-        <w:rPr>
-          <w:b/>
-        </w:rPr>
-        <w:t xml:space="preserve">has_specified_input  </w:t>
+      <w:proofErr w:type="gramEnd"/>
+      <w:r>
+        <w:rPr>
+          <w:i/>
+        </w:rPr>
+        <w:t xml:space="preserve"> </w:t>
+      </w:r>
+      <w:proofErr w:type="spellStart"/>
+      <w:r>
+        <w:rPr>
+          <w:b/>
+        </w:rPr>
+        <w:t>has_specified_input</w:t>
+      </w:r>
+      <w:proofErr w:type="spellEnd"/>
+      <w:r>
+        <w:rPr>
+          <w:b/>
+        </w:rPr>
+        <w:t xml:space="preserve">  </w:t>
       </w:r>
       <w:r>
         <w:rPr>
@@ -805,23 +1058,39 @@
           <w:i/>
         </w:rPr>
       </w:pPr>
-      <w:r>
-        <w:rPr>
-          <w:i/>
-        </w:rPr>
-        <w:t>:</w:t>
-      </w:r>
-      <w:r>
-        <w:rPr>
-          <w:i/>
-        </w:rPr>
-        <w:t xml:space="preserve">procedure </w:t>
-      </w:r>
-      <w:r>
-        <w:rPr>
-          <w:b/>
-        </w:rPr>
-        <w:t xml:space="preserve">has_specified_output </w:t>
+      <w:proofErr w:type="gramStart"/>
+      <w:r>
+        <w:rPr>
+          <w:i/>
+        </w:rPr>
+        <w:t>:</w:t>
+      </w:r>
+      <w:r>
+        <w:rPr>
+          <w:i/>
+        </w:rPr>
+        <w:t>procedure</w:t>
+      </w:r>
+      <w:proofErr w:type="gramEnd"/>
+      <w:r>
+        <w:rPr>
+          <w:i/>
+        </w:rPr>
+        <w:t xml:space="preserve"> </w:t>
+      </w:r>
+      <w:proofErr w:type="spellStart"/>
+      <w:r>
+        <w:rPr>
+          <w:b/>
+        </w:rPr>
+        <w:t>has_specified_output</w:t>
+      </w:r>
+      <w:proofErr w:type="spellEnd"/>
+      <w:r>
+        <w:rPr>
+          <w:b/>
+        </w:rPr>
+        <w:t xml:space="preserve"> </w:t>
       </w:r>
       <w:r>
         <w:rPr>
@@ -842,23 +1111,39 @@
           <w:i/>
         </w:rPr>
       </w:pPr>
-      <w:r>
-        <w:rPr>
-          <w:i/>
-        </w:rPr>
-        <w:t>:</w:t>
-      </w:r>
-      <w:r>
-        <w:rPr>
-          <w:i/>
-        </w:rPr>
-        <w:t xml:space="preserve">procedure </w:t>
-      </w:r>
-      <w:r>
-        <w:rPr>
-          <w:b/>
-        </w:rPr>
-        <w:t xml:space="preserve">has_specified_output </w:t>
+      <w:proofErr w:type="gramStart"/>
+      <w:r>
+        <w:rPr>
+          <w:i/>
+        </w:rPr>
+        <w:t>:</w:t>
+      </w:r>
+      <w:r>
+        <w:rPr>
+          <w:i/>
+        </w:rPr>
+        <w:t>procedure</w:t>
+      </w:r>
+      <w:proofErr w:type="gramEnd"/>
+      <w:r>
+        <w:rPr>
+          <w:i/>
+        </w:rPr>
+        <w:t xml:space="preserve"> </w:t>
+      </w:r>
+      <w:proofErr w:type="spellStart"/>
+      <w:r>
+        <w:rPr>
+          <w:b/>
+        </w:rPr>
+        <w:t>has_specified_output</w:t>
+      </w:r>
+      <w:proofErr w:type="spellEnd"/>
+      <w:r>
+        <w:rPr>
+          <w:b/>
+        </w:rPr>
+        <w:t xml:space="preserve"> </w:t>
       </w:r>
       <w:r>
         <w:rPr>
@@ -888,26 +1173,44 @@
       </w:r>
     </w:p>
     <w:p>
-      <w:r>
-        <w:rPr>
-          <w:i/>
-        </w:rPr>
-        <w:t>:</w:t>
-      </w:r>
-      <w:r>
-        <w:rPr>
-          <w:i/>
-        </w:rPr>
-        <w:t>cdt code</w:t>
-      </w:r>
-      <w:r>
-        <w:t xml:space="preserve"> </w:t>
-      </w:r>
-      <w:r>
-        <w:rPr>
-          <w:b/>
-        </w:rPr>
-        <w:t xml:space="preserve">rdf:type </w:t>
+      <w:proofErr w:type="gramStart"/>
+      <w:r>
+        <w:rPr>
+          <w:i/>
+        </w:rPr>
+        <w:t>:</w:t>
+      </w:r>
+      <w:proofErr w:type="spellStart"/>
+      <w:r>
+        <w:rPr>
+          <w:i/>
+        </w:rPr>
+        <w:t>cdt</w:t>
+      </w:r>
+      <w:proofErr w:type="spellEnd"/>
+      <w:proofErr w:type="gramEnd"/>
+      <w:r>
+        <w:rPr>
+          <w:i/>
+        </w:rPr>
+        <w:t xml:space="preserve"> code</w:t>
+      </w:r>
+      <w:r>
+        <w:t xml:space="preserve"> </w:t>
+      </w:r>
+      <w:proofErr w:type="spellStart"/>
+      <w:r>
+        <w:rPr>
+          <w:b/>
+        </w:rPr>
+        <w:t>rdf:type</w:t>
+      </w:r>
+      <w:proofErr w:type="spellEnd"/>
+      <w:r>
+        <w:rPr>
+          <w:b/>
+        </w:rPr>
+        <w:t xml:space="preserve"> </w:t>
       </w:r>
       <w:r>
         <w:t>:</w:t>
@@ -922,17 +1225,27 @@
           <w:i/>
         </w:rPr>
       </w:pPr>
-      <w:r>
-        <w:rPr>
-          <w:i/>
-        </w:rPr>
-        <w:t>:</w:t>
-      </w:r>
-      <w:r>
-        <w:rPr>
-          <w:i/>
-        </w:rPr>
-        <w:t>cdt code</w:t>
+      <w:proofErr w:type="gramStart"/>
+      <w:r>
+        <w:rPr>
+          <w:i/>
+        </w:rPr>
+        <w:t>:</w:t>
+      </w:r>
+      <w:proofErr w:type="spellStart"/>
+      <w:r>
+        <w:rPr>
+          <w:i/>
+        </w:rPr>
+        <w:t>cdt</w:t>
+      </w:r>
+      <w:proofErr w:type="spellEnd"/>
+      <w:proofErr w:type="gramEnd"/>
+      <w:r>
+        <w:rPr>
+          <w:i/>
+        </w:rPr>
+        <w:t xml:space="preserve"> code</w:t>
       </w:r>
       <w:r>
         <w:t xml:space="preserve"> </w:t>
@@ -974,6 +1287,7 @@
       </w:r>
     </w:p>
     <w:p>
+      <w:proofErr w:type="gramStart"/>
       <w:r>
         <w:rPr>
           <w:i/>
@@ -986,6 +1300,7 @@
         </w:rPr>
         <w:t>tooth</w:t>
       </w:r>
+      <w:proofErr w:type="gramEnd"/>
       <w:r>
         <w:rPr>
           <w:i/>
@@ -1005,7 +1320,25 @@
         <w:rPr>
           <w:i/>
         </w:rPr>
-        <w:t>NDBPRN practice #</w:t>
+        <w:t>ND</w:t>
+      </w:r>
+      <w:r>
+        <w:rPr>
+          <w:i/>
+        </w:rPr>
+        <w:t>P</w:t>
+      </w:r>
+      <w:r>
+        <w:rPr>
+          <w:i/>
+        </w:rPr>
+        <w:t>B</w:t>
+      </w:r>
+      <w:r>
+        <w:rPr>
+          <w:i/>
+        </w:rPr>
+        <w:t>RN practice #</w:t>
       </w:r>
       <w:r>
         <w:t>”</w:t>
@@ -1017,11 +1350,19 @@
           <w:i/>
         </w:rPr>
       </w:pPr>
-      <w:r>
-        <w:rPr>
-          <w:i/>
-        </w:rPr>
-        <w:t xml:space="preserve">:dentition </w:t>
+      <w:proofErr w:type="gramStart"/>
+      <w:r>
+        <w:rPr>
+          <w:i/>
+        </w:rPr>
+        <w:t>:dentition</w:t>
+      </w:r>
+      <w:proofErr w:type="gramEnd"/>
+      <w:r>
+        <w:rPr>
+          <w:i/>
+        </w:rPr>
+        <w:t xml:space="preserve"> </w:t>
       </w:r>
       <w:r>
         <w:rPr>
@@ -1036,7 +1377,25 @@
         <w:rPr>
           <w:i/>
         </w:rPr>
-        <w:t>NDBPRN practice #</w:t>
+        <w:t>ND</w:t>
+      </w:r>
+      <w:r>
+        <w:rPr>
+          <w:i/>
+        </w:rPr>
+        <w:t>P</w:t>
+      </w:r>
+      <w:r>
+        <w:rPr>
+          <w:i/>
+        </w:rPr>
+        <w:t>B</w:t>
+      </w:r>
+      <w:r>
+        <w:rPr>
+          <w:i/>
+        </w:rPr>
+        <w:t>RN practice #</w:t>
       </w:r>
       <w:r>
         <w:t>”</w:t>
@@ -1048,6 +1407,7 @@
           <w:i/>
         </w:rPr>
       </w:pPr>
+      <w:proofErr w:type="gramStart"/>
       <w:r>
         <w:rPr>
           <w:i/>
@@ -1060,6 +1420,7 @@
         </w:rPr>
         <w:t>patient</w:t>
       </w:r>
+      <w:proofErr w:type="gramEnd"/>
       <w:r>
         <w:rPr>
           <w:i/>
@@ -1079,7 +1440,25 @@
         <w:rPr>
           <w:i/>
         </w:rPr>
-        <w:t>NDBPRN practice #</w:t>
+        <w:t>ND</w:t>
+      </w:r>
+      <w:r>
+        <w:rPr>
+          <w:i/>
+        </w:rPr>
+        <w:t>P</w:t>
+      </w:r>
+      <w:r>
+        <w:rPr>
+          <w:i/>
+        </w:rPr>
+        <w:t>B</w:t>
+      </w:r>
+      <w:r>
+        <w:rPr>
+          <w:i/>
+        </w:rPr>
+        <w:t>RN practice #</w:t>
       </w:r>
       <w:r>
         <w:t>”</w:t>
@@ -1091,6 +1470,7 @@
           <w:i/>
         </w:rPr>
       </w:pPr>
+      <w:proofErr w:type="gramStart"/>
       <w:r>
         <w:rPr>
           <w:i/>
@@ -1103,6 +1483,7 @@
         </w:rPr>
         <w:t>provider</w:t>
       </w:r>
+      <w:proofErr w:type="gramEnd"/>
       <w:r>
         <w:rPr>
           <w:i/>
@@ -1122,7 +1503,25 @@
         <w:rPr>
           <w:i/>
         </w:rPr>
-        <w:t>NDBPRN practice #</w:t>
+        <w:t>ND</w:t>
+      </w:r>
+      <w:r>
+        <w:rPr>
+          <w:i/>
+        </w:rPr>
+        <w:t>P</w:t>
+      </w:r>
+      <w:r>
+        <w:rPr>
+          <w:i/>
+        </w:rPr>
+        <w:t>B</w:t>
+      </w:r>
+      <w:r>
+        <w:rPr>
+          <w:i/>
+        </w:rPr>
+        <w:t>RN practice #</w:t>
       </w:r>
       <w:r>
         <w:t>”</w:t>
@@ -1134,12 +1533,20 @@
           <w:i/>
         </w:rPr>
       </w:pPr>
+      <w:proofErr w:type="gramStart"/>
       <w:r>
         <w:rPr>
           <w:i/>
         </w:rPr>
         <w:lastRenderedPageBreak/>
-        <w:t xml:space="preserve">:visit </w:t>
+        <w:t>:visit</w:t>
+      </w:r>
+      <w:proofErr w:type="gramEnd"/>
+      <w:r>
+        <w:rPr>
+          <w:i/>
+        </w:rPr>
+        <w:t xml:space="preserve"> </w:t>
       </w:r>
       <w:r>
         <w:rPr>
@@ -1154,7 +1561,25 @@
         <w:rPr>
           <w:i/>
         </w:rPr>
-        <w:t>NDBPRN practice #</w:t>
+        <w:t>ND</w:t>
+      </w:r>
+      <w:r>
+        <w:rPr>
+          <w:i/>
+        </w:rPr>
+        <w:t>P</w:t>
+      </w:r>
+      <w:r>
+        <w:rPr>
+          <w:i/>
+        </w:rPr>
+        <w:t>B</w:t>
+      </w:r>
+      <w:r>
+        <w:rPr>
+          <w:i/>
+        </w:rPr>
+        <w:t>RN practice #</w:t>
       </w:r>
       <w:r>
         <w:t>”</w:t>
@@ -1166,11 +1591,19 @@
           <w:i/>
         </w:rPr>
       </w:pPr>
-      <w:r>
-        <w:rPr>
-          <w:i/>
-        </w:rPr>
-        <w:t xml:space="preserve">:procedure </w:t>
+      <w:proofErr w:type="gramStart"/>
+      <w:r>
+        <w:rPr>
+          <w:i/>
+        </w:rPr>
+        <w:t>:procedure</w:t>
+      </w:r>
+      <w:proofErr w:type="gramEnd"/>
+      <w:r>
+        <w:rPr>
+          <w:i/>
+        </w:rPr>
+        <w:t xml:space="preserve"> </w:t>
       </w:r>
       <w:r>
         <w:rPr>
@@ -1185,7 +1618,25 @@
         <w:rPr>
           <w:i/>
         </w:rPr>
-        <w:t>NDBPRN practice #</w:t>
+        <w:t>ND</w:t>
+      </w:r>
+      <w:r>
+        <w:rPr>
+          <w:i/>
+        </w:rPr>
+        <w:t>P</w:t>
+      </w:r>
+      <w:r>
+        <w:rPr>
+          <w:i/>
+        </w:rPr>
+        <w:t>B</w:t>
+      </w:r>
+      <w:r>
+        <w:rPr>
+          <w:i/>
+        </w:rPr>
+        <w:t>RN practice #</w:t>
       </w:r>
       <w:r>
         <w:t>”</w:t>
@@ -1197,11 +1648,27 @@
           <w:i/>
         </w:rPr>
       </w:pPr>
-      <w:r>
-        <w:rPr>
-          <w:i/>
-        </w:rPr>
-        <w:t xml:space="preserve">:cdt </w:t>
+      <w:proofErr w:type="gramStart"/>
+      <w:r>
+        <w:rPr>
+          <w:i/>
+        </w:rPr>
+        <w:t>:</w:t>
+      </w:r>
+      <w:proofErr w:type="spellStart"/>
+      <w:r>
+        <w:rPr>
+          <w:i/>
+        </w:rPr>
+        <w:t>cdt</w:t>
+      </w:r>
+      <w:proofErr w:type="spellEnd"/>
+      <w:proofErr w:type="gramEnd"/>
+      <w:r>
+        <w:rPr>
+          <w:i/>
+        </w:rPr>
+        <w:t xml:space="preserve"> </w:t>
       </w:r>
       <w:r>
         <w:rPr>
@@ -1216,7 +1683,25 @@
         <w:rPr>
           <w:i/>
         </w:rPr>
-        <w:t>NDBPRN practice #</w:t>
+        <w:t>ND</w:t>
+      </w:r>
+      <w:r>
+        <w:rPr>
+          <w:i/>
+        </w:rPr>
+        <w:t>P</w:t>
+      </w:r>
+      <w:r>
+        <w:rPr>
+          <w:i/>
+        </w:rPr>
+        <w:t>B</w:t>
+      </w:r>
+      <w:r>
+        <w:rPr>
+          <w:i/>
+        </w:rPr>
+        <w:t>RN practice #</w:t>
       </w:r>
       <w:r>
         <w:t>”</w:t>
@@ -1247,6 +1732,8 @@
       <w:r>
         <w:t>'7110'</w:t>
       </w:r>
+      <w:bookmarkStart w:id="0" w:name="_GoBack"/>
+      <w:bookmarkEnd w:id="0"/>
     </w:p>
     <w:p>
       <w:r>
